--- a/Documentation/Fetch_Coding_Exercise_SDET_Documentation.docx
+++ b/Documentation/Fetch_Coding_Exercise_SDET_Documentation.docx
@@ -2,10 +2,15 @@
 <file path=word/document.xml><?xml version="1.0" encoding="utf-8"?>
 <w:document xmlns:wpc="http://schemas.microsoft.com/office/word/2010/wordprocessingCanvas" xmlns:cx="http://schemas.microsoft.com/office/drawing/2014/chartex" xmlns:cx1="http://schemas.microsoft.com/office/drawing/2015/9/8/chartex" xmlns:cx2="http://schemas.microsoft.com/office/drawing/2015/10/21/chartex" xmlns:cx3="http://schemas.microsoft.com/office/drawing/2016/5/9/chartex" xmlns:cx4="http://schemas.microsoft.com/office/drawing/2016/5/10/chartex" xmlns:cx5="http://schemas.microsoft.com/office/drawing/2016/5/11/chartex" xmlns:cx6="http://schemas.microsoft.com/office/drawing/2016/5/12/chartex" xmlns:cx7="http://schemas.microsoft.com/office/drawing/2016/5/13/chartex" xmlns:cx8="http://schemas.microsoft.com/office/drawing/2016/5/14/chartex" xmlns:mc="http://schemas.openxmlformats.org/markup-compatibility/2006" xmlns:aink="http://schemas.microsoft.com/office/drawing/2016/ink" xmlns:am3d="http://schemas.microsoft.com/office/drawing/2017/model3d" xmlns:o="urn:schemas-microsoft-com:office:office" xmlns:oel="http://schemas.microsoft.com/office/2019/extlst" xmlns:r="http://schemas.openxmlformats.org/officeDocument/2006/relationships" xmlns:m="http://schemas.openxmlformats.org/officeDocument/2006/math" xmlns:v="urn:schemas-microsoft-com:vml" xmlns:wp14="http://schemas.microsoft.com/office/word/2010/wordprocessingDrawing" xmlns:wp="http://schemas.openxmlformats.org/drawingml/2006/wordprocessingDrawing" xmlns:w10="urn:schemas-microsoft-com:office:word" xmlns:w="http://schemas.openxmlformats.org/wordprocessingml/2006/main" xmlns:w14="http://schemas.microsoft.com/office/word/2010/wordml" xmlns:w15="http://schemas.microsoft.com/office/word/2012/wordml" xmlns:w16cex="http://schemas.microsoft.com/office/word/2018/wordml/cex" xmlns:w16cid="http://schemas.microsoft.com/office/word/2016/wordml/cid" xmlns:w16="http://schemas.microsoft.com/office/word/2018/wordml" xmlns:w16du="http://schemas.microsoft.com/office/word/2023/wordml/word16du" xmlns:w16sdtdh="http://schemas.microsoft.com/office/word/2020/wordml/sdtdatahash" xmlns:w16se="http://schemas.microsoft.com/office/word/2015/wordml/symex" xmlns:wpg="http://schemas.microsoft.com/office/word/2010/wordprocessingGroup" xmlns:wpi="http://schemas.microsoft.com/office/word/2010/wordprocessingInk" xmlns:wne="http://schemas.microsoft.com/office/word/2006/wordml" xmlns:wps="http://schemas.microsoft.com/office/word/2010/wordprocessingShape" mc:Ignorable="w14 w15 w16se w16cid w16 w16cex w16sdtdh w16du wp14">
   <w:body>
-    <w:p>
-      <w:pPr>
-        <w:spacing w:before="100" w:beforeAutospacing="1" w:after="100" w:afterAutospacing="1" w:line="240" w:lineRule="auto"/>
-        <w:outlineLvl w:val="0"/>
+    <w:sdt>
+      <w:sdtPr>
+        <w:id w:val="389466768"/>
+        <w:docPartObj>
+          <w:docPartGallery w:val="Cover Pages"/>
+          <w:docPartUnique/>
+        </w:docPartObj>
+      </w:sdtPr>
+      <w:sdtEndPr>
         <w:rPr>
           <w:rFonts w:ascii="Times New Roman" w:eastAsia="Times New Roman" w:hAnsi="Times New Roman" w:cs="Times New Roman"/>
           <w:b/>
@@ -15,24 +20,1933 @@
           <w:szCs w:val="48"/>
           <w14:ligatures w14:val="none"/>
         </w:rPr>
-      </w:pPr>
-      <w:r>
+      </w:sdtEndPr>
+      <w:sdtContent>
+        <w:p>
+          <w:r>
+            <w:rPr>
+              <w:noProof/>
+            </w:rPr>
+            <mc:AlternateContent>
+              <mc:Choice Requires="wpg">
+                <w:drawing>
+                  <wp:anchor distT="0" distB="0" distL="114300" distR="114300" simplePos="0" relativeHeight="251662336" behindDoc="0" locked="0" layoutInCell="1" allowOverlap="1">
+                    <wp:simplePos x="0" y="0"/>
+                    <wp:positionH relativeFrom="page">
+                      <wp:align>center</wp:align>
+                    </wp:positionH>
+                    <mc:AlternateContent>
+                      <mc:Choice Requires="wp14">
+                        <wp:positionV relativeFrom="page">
+                          <wp14:pctPosVOffset>2300</wp14:pctPosVOffset>
+                        </wp:positionV>
+                      </mc:Choice>
+                      <mc:Fallback>
+                        <wp:positionV relativeFrom="page">
+                          <wp:posOffset>245745</wp:posOffset>
+                        </wp:positionV>
+                      </mc:Fallback>
+                    </mc:AlternateContent>
+                    <wp:extent cx="7315200" cy="1215391"/>
+                    <wp:effectExtent l="0" t="0" r="1270" b="1905"/>
+                    <wp:wrapNone/>
+                    <wp:docPr id="149" name="Group 157"/>
+                    <wp:cNvGraphicFramePr/>
+                    <a:graphic xmlns:a="http://schemas.openxmlformats.org/drawingml/2006/main">
+                      <a:graphicData uri="http://schemas.microsoft.com/office/word/2010/wordprocessingGroup">
+                        <wpg:wgp>
+                          <wpg:cNvGrpSpPr/>
+                          <wpg:grpSpPr>
+                            <a:xfrm>
+                              <a:off x="0" y="0"/>
+                              <a:ext cx="7315200" cy="1215391"/>
+                              <a:chOff x="0" y="-1"/>
+                              <a:chExt cx="7315200" cy="1216153"/>
+                            </a:xfrm>
+                          </wpg:grpSpPr>
+                          <wps:wsp>
+                            <wps:cNvPr id="150" name="Rectangle 51"/>
+                            <wps:cNvSpPr/>
+                            <wps:spPr>
+                              <a:xfrm>
+                                <a:off x="0" y="-1"/>
+                                <a:ext cx="7315200" cy="1130373"/>
+                              </a:xfrm>
+                              <a:custGeom>
+                                <a:avLst/>
+                                <a:gdLst>
+                                  <a:gd name="connsiteX0" fmla="*/ 0 w 7312660"/>
+                                  <a:gd name="connsiteY0" fmla="*/ 0 h 1215390"/>
+                                  <a:gd name="connsiteX1" fmla="*/ 7312660 w 7312660"/>
+                                  <a:gd name="connsiteY1" fmla="*/ 0 h 1215390"/>
+                                  <a:gd name="connsiteX2" fmla="*/ 7312660 w 7312660"/>
+                                  <a:gd name="connsiteY2" fmla="*/ 1215390 h 1215390"/>
+                                  <a:gd name="connsiteX3" fmla="*/ 0 w 7312660"/>
+                                  <a:gd name="connsiteY3" fmla="*/ 1215390 h 1215390"/>
+                                  <a:gd name="connsiteX4" fmla="*/ 0 w 7312660"/>
+                                  <a:gd name="connsiteY4" fmla="*/ 0 h 1215390"/>
+                                  <a:gd name="connsiteX0" fmla="*/ 0 w 7312660"/>
+                                  <a:gd name="connsiteY0" fmla="*/ 0 h 1215390"/>
+                                  <a:gd name="connsiteX1" fmla="*/ 7312660 w 7312660"/>
+                                  <a:gd name="connsiteY1" fmla="*/ 0 h 1215390"/>
+                                  <a:gd name="connsiteX2" fmla="*/ 7312660 w 7312660"/>
+                                  <a:gd name="connsiteY2" fmla="*/ 1215390 h 1215390"/>
+                                  <a:gd name="connsiteX3" fmla="*/ 3667125 w 7312660"/>
+                                  <a:gd name="connsiteY3" fmla="*/ 1209675 h 1215390"/>
+                                  <a:gd name="connsiteX4" fmla="*/ 0 w 7312660"/>
+                                  <a:gd name="connsiteY4" fmla="*/ 1215390 h 1215390"/>
+                                  <a:gd name="connsiteX5" fmla="*/ 0 w 7312660"/>
+                                  <a:gd name="connsiteY5" fmla="*/ 0 h 1215390"/>
+                                  <a:gd name="connsiteX0" fmla="*/ 0 w 7312660"/>
+                                  <a:gd name="connsiteY0" fmla="*/ 0 h 1215390"/>
+                                  <a:gd name="connsiteX1" fmla="*/ 7312660 w 7312660"/>
+                                  <a:gd name="connsiteY1" fmla="*/ 0 h 1215390"/>
+                                  <a:gd name="connsiteX2" fmla="*/ 7312660 w 7312660"/>
+                                  <a:gd name="connsiteY2" fmla="*/ 1215390 h 1215390"/>
+                                  <a:gd name="connsiteX3" fmla="*/ 3619500 w 7312660"/>
+                                  <a:gd name="connsiteY3" fmla="*/ 733425 h 1215390"/>
+                                  <a:gd name="connsiteX4" fmla="*/ 0 w 7312660"/>
+                                  <a:gd name="connsiteY4" fmla="*/ 1215390 h 1215390"/>
+                                  <a:gd name="connsiteX5" fmla="*/ 0 w 7312660"/>
+                                  <a:gd name="connsiteY5" fmla="*/ 0 h 1215390"/>
+                                  <a:gd name="connsiteX0" fmla="*/ 0 w 7312660"/>
+                                  <a:gd name="connsiteY0" fmla="*/ 0 h 1215390"/>
+                                  <a:gd name="connsiteX1" fmla="*/ 7312660 w 7312660"/>
+                                  <a:gd name="connsiteY1" fmla="*/ 0 h 1215390"/>
+                                  <a:gd name="connsiteX2" fmla="*/ 7312660 w 7312660"/>
+                                  <a:gd name="connsiteY2" fmla="*/ 1129665 h 1215390"/>
+                                  <a:gd name="connsiteX3" fmla="*/ 3619500 w 7312660"/>
+                                  <a:gd name="connsiteY3" fmla="*/ 733425 h 1215390"/>
+                                  <a:gd name="connsiteX4" fmla="*/ 0 w 7312660"/>
+                                  <a:gd name="connsiteY4" fmla="*/ 1215390 h 1215390"/>
+                                  <a:gd name="connsiteX5" fmla="*/ 0 w 7312660"/>
+                                  <a:gd name="connsiteY5" fmla="*/ 0 h 1215390"/>
+                                  <a:gd name="connsiteX0" fmla="*/ 9525 w 7322185"/>
+                                  <a:gd name="connsiteY0" fmla="*/ 0 h 1129665"/>
+                                  <a:gd name="connsiteX1" fmla="*/ 7322185 w 7322185"/>
+                                  <a:gd name="connsiteY1" fmla="*/ 0 h 1129665"/>
+                                  <a:gd name="connsiteX2" fmla="*/ 7322185 w 7322185"/>
+                                  <a:gd name="connsiteY2" fmla="*/ 1129665 h 1129665"/>
+                                  <a:gd name="connsiteX3" fmla="*/ 3629025 w 7322185"/>
+                                  <a:gd name="connsiteY3" fmla="*/ 733425 h 1129665"/>
+                                  <a:gd name="connsiteX4" fmla="*/ 0 w 7322185"/>
+                                  <a:gd name="connsiteY4" fmla="*/ 1091565 h 1129665"/>
+                                  <a:gd name="connsiteX5" fmla="*/ 9525 w 7322185"/>
+                                  <a:gd name="connsiteY5" fmla="*/ 0 h 1129665"/>
+                                  <a:gd name="connsiteX0" fmla="*/ 0 w 7312660"/>
+                                  <a:gd name="connsiteY0" fmla="*/ 0 h 1129665"/>
+                                  <a:gd name="connsiteX1" fmla="*/ 7312660 w 7312660"/>
+                                  <a:gd name="connsiteY1" fmla="*/ 0 h 1129665"/>
+                                  <a:gd name="connsiteX2" fmla="*/ 7312660 w 7312660"/>
+                                  <a:gd name="connsiteY2" fmla="*/ 1129665 h 1129665"/>
+                                  <a:gd name="connsiteX3" fmla="*/ 3619500 w 7312660"/>
+                                  <a:gd name="connsiteY3" fmla="*/ 733425 h 1129665"/>
+                                  <a:gd name="connsiteX4" fmla="*/ 0 w 7312660"/>
+                                  <a:gd name="connsiteY4" fmla="*/ 1091565 h 1129665"/>
+                                  <a:gd name="connsiteX5" fmla="*/ 0 w 7312660"/>
+                                  <a:gd name="connsiteY5" fmla="*/ 0 h 1129665"/>
+                                </a:gdLst>
+                                <a:ahLst/>
+                                <a:cxnLst>
+                                  <a:cxn ang="0">
+                                    <a:pos x="connsiteX0" y="connsiteY0"/>
+                                  </a:cxn>
+                                  <a:cxn ang="0">
+                                    <a:pos x="connsiteX1" y="connsiteY1"/>
+                                  </a:cxn>
+                                  <a:cxn ang="0">
+                                    <a:pos x="connsiteX2" y="connsiteY2"/>
+                                  </a:cxn>
+                                  <a:cxn ang="0">
+                                    <a:pos x="connsiteX3" y="connsiteY3"/>
+                                  </a:cxn>
+                                  <a:cxn ang="0">
+                                    <a:pos x="connsiteX4" y="connsiteY4"/>
+                                  </a:cxn>
+                                  <a:cxn ang="0">
+                                    <a:pos x="connsiteX5" y="connsiteY5"/>
+                                  </a:cxn>
+                                </a:cxnLst>
+                                <a:rect l="l" t="t" r="r" b="b"/>
+                                <a:pathLst>
+                                  <a:path w="7312660" h="1129665">
+                                    <a:moveTo>
+                                      <a:pt x="0" y="0"/>
+                                    </a:moveTo>
+                                    <a:lnTo>
+                                      <a:pt x="7312660" y="0"/>
+                                    </a:lnTo>
+                                    <a:lnTo>
+                                      <a:pt x="7312660" y="1129665"/>
+                                    </a:lnTo>
+                                    <a:lnTo>
+                                      <a:pt x="3619500" y="733425"/>
+                                    </a:lnTo>
+                                    <a:lnTo>
+                                      <a:pt x="0" y="1091565"/>
+                                    </a:lnTo>
+                                    <a:lnTo>
+                                      <a:pt x="0" y="0"/>
+                                    </a:lnTo>
+                                    <a:close/>
+                                  </a:path>
+                                </a:pathLst>
+                              </a:custGeom>
+                              <a:ln>
+                                <a:noFill/>
+                              </a:ln>
+                            </wps:spPr>
+                            <wps:style>
+                              <a:lnRef idx="2">
+                                <a:schemeClr val="accent1">
+                                  <a:shade val="50000"/>
+                                </a:schemeClr>
+                              </a:lnRef>
+                              <a:fillRef idx="1">
+                                <a:schemeClr val="accent1"/>
+                              </a:fillRef>
+                              <a:effectRef idx="0">
+                                <a:schemeClr val="accent1"/>
+                              </a:effectRef>
+                              <a:fontRef idx="minor">
+                                <a:schemeClr val="lt1"/>
+                              </a:fontRef>
+                            </wps:style>
+                            <wps:bodyPr rot="0" spcFirstLastPara="0" vertOverflow="overflow" horzOverflow="overflow" vert="horz" wrap="square" lIns="91440" tIns="45720" rIns="91440" bIns="45720" numCol="1" spcCol="0" rtlCol="0" fromWordArt="0" anchor="ctr" anchorCtr="0" forceAA="0" compatLnSpc="1">
+                              <a:prstTxWarp prst="textNoShape">
+                                <a:avLst/>
+                              </a:prstTxWarp>
+                              <a:noAutofit/>
+                            </wps:bodyPr>
+                          </wps:wsp>
+                          <wps:wsp>
+                            <wps:cNvPr id="151" name="Rectangle 151"/>
+                            <wps:cNvSpPr/>
+                            <wps:spPr>
+                              <a:xfrm>
+                                <a:off x="0" y="0"/>
+                                <a:ext cx="7315200" cy="1216152"/>
+                              </a:xfrm>
+                              <a:prstGeom prst="rect">
+                                <a:avLst/>
+                              </a:prstGeom>
+                              <a:blipFill>
+                                <a:blip r:embed="rId8"/>
+                                <a:stretch>
+                                  <a:fillRect r="-7574"/>
+                                </a:stretch>
+                              </a:blipFill>
+                              <a:ln>
+                                <a:noFill/>
+                              </a:ln>
+                            </wps:spPr>
+                            <wps:style>
+                              <a:lnRef idx="2">
+                                <a:schemeClr val="accent1">
+                                  <a:shade val="50000"/>
+                                </a:schemeClr>
+                              </a:lnRef>
+                              <a:fillRef idx="1">
+                                <a:schemeClr val="accent1"/>
+                              </a:fillRef>
+                              <a:effectRef idx="0">
+                                <a:schemeClr val="accent1"/>
+                              </a:effectRef>
+                              <a:fontRef idx="minor">
+                                <a:schemeClr val="lt1"/>
+                              </a:fontRef>
+                            </wps:style>
+                            <wps:bodyPr rot="0" spcFirstLastPara="0" vertOverflow="overflow" horzOverflow="overflow" vert="horz" wrap="square" lIns="91440" tIns="45720" rIns="91440" bIns="45720" numCol="1" spcCol="0" rtlCol="0" fromWordArt="0" anchor="ctr" anchorCtr="0" forceAA="0" compatLnSpc="1">
+                              <a:prstTxWarp prst="textNoShape">
+                                <a:avLst/>
+                              </a:prstTxWarp>
+                              <a:noAutofit/>
+                            </wps:bodyPr>
+                          </wps:wsp>
+                        </wpg:wgp>
+                      </a:graphicData>
+                    </a:graphic>
+                    <wp14:sizeRelH relativeFrom="page">
+                      <wp14:pctWidth>94100</wp14:pctWidth>
+                    </wp14:sizeRelH>
+                    <wp14:sizeRelV relativeFrom="page">
+                      <wp14:pctHeight>12100</wp14:pctHeight>
+                    </wp14:sizeRelV>
+                  </wp:anchor>
+                </w:drawing>
+              </mc:Choice>
+              <mc:Fallback>
+                <w:pict>
+                  <v:group w14:anchorId="08C11CE2" id="Group 157" o:spid="_x0000_s1026" style="position:absolute;margin-left:0;margin-top:0;width:8in;height:95.7pt;z-index:251662336;mso-width-percent:941;mso-height-percent:121;mso-top-percent:23;mso-position-horizontal:center;mso-position-horizontal-relative:page;mso-position-vertical-relative:page;mso-width-percent:941;mso-height-percent:121;mso-top-percent:23" coordorigin="" coordsize="73152,12161" o:gfxdata="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">
+                    <v:shape id="Rectangle 51" o:spid="_x0000_s1027" style="position:absolute;width:73152;height:11303;visibility:visible;mso-wrap-style:square;v-text-anchor:middle" coordsize="7312660,1129665" o:gfxdata="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" path="m,l7312660,r,1129665l3619500,733425,,1091565,,xe" fillcolor="#4472c4 [3204]" stroked="f" strokeweight="1pt">
+                      <v:stroke joinstyle="miter"/>
+                      <v:path arrowok="t" o:connecttype="custom" o:connectlocs="0,0;7315200,0;7315200,1130373;3620757,733885;0,1092249;0,0" o:connectangles="0,0,0,0,0,0"/>
+                    </v:shape>
+                    <v:rect id="Rectangle 151" o:spid="_x0000_s1028" style="position:absolute;width:73152;height:12161;visibility:visible;mso-wrap-style:square;v-text-anchor:middle" o:gfxdata="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" stroked="f" strokeweight="1pt">
+                      <v:fill r:id="rId9" o:title="" recolor="t" rotate="t" type="frame"/>
+                    </v:rect>
+                    <w10:wrap anchorx="page" anchory="page"/>
+                  </v:group>
+                </w:pict>
+              </mc:Fallback>
+            </mc:AlternateContent>
+          </w:r>
+          <w:r>
+            <w:rPr>
+              <w:noProof/>
+            </w:rPr>
+            <mc:AlternateContent>
+              <mc:Choice Requires="wps">
+                <w:drawing>
+                  <wp:anchor distT="0" distB="0" distL="114300" distR="114300" simplePos="0" relativeHeight="251660288" behindDoc="0" locked="0" layoutInCell="1" allowOverlap="1">
+                    <wp:simplePos x="0" y="0"/>
+                    <wp:positionH relativeFrom="page">
+                      <wp:align>center</wp:align>
+                    </wp:positionH>
+                    <mc:AlternateContent>
+                      <mc:Choice Requires="wp14">
+                        <wp:positionV relativeFrom="page">
+                          <wp14:pctPosVOffset>81800</wp14:pctPosVOffset>
+                        </wp:positionV>
+                      </mc:Choice>
+                      <mc:Fallback>
+                        <wp:positionV relativeFrom="page">
+                          <wp:posOffset>8745855</wp:posOffset>
+                        </wp:positionV>
+                      </mc:Fallback>
+                    </mc:AlternateContent>
+                    <wp:extent cx="7315200" cy="914400"/>
+                    <wp:effectExtent l="0" t="0" r="0" b="8255"/>
+                    <wp:wrapSquare wrapText="bothSides"/>
+                    <wp:docPr id="152" name="Text Box 159"/>
+                    <wp:cNvGraphicFramePr/>
+                    <a:graphic xmlns:a="http://schemas.openxmlformats.org/drawingml/2006/main">
+                      <a:graphicData uri="http://schemas.microsoft.com/office/word/2010/wordprocessingShape">
+                        <wps:wsp>
+                          <wps:cNvSpPr txBox="1"/>
+                          <wps:spPr>
+                            <a:xfrm>
+                              <a:off x="0" y="0"/>
+                              <a:ext cx="7315200" cy="914400"/>
+                            </a:xfrm>
+                            <a:prstGeom prst="rect">
+                              <a:avLst/>
+                            </a:prstGeom>
+                            <a:noFill/>
+                            <a:ln w="6350">
+                              <a:noFill/>
+                            </a:ln>
+                            <a:effectLst/>
+                          </wps:spPr>
+                          <wps:style>
+                            <a:lnRef idx="0">
+                              <a:schemeClr val="accent1"/>
+                            </a:lnRef>
+                            <a:fillRef idx="0">
+                              <a:schemeClr val="accent1"/>
+                            </a:fillRef>
+                            <a:effectRef idx="0">
+                              <a:schemeClr val="accent1"/>
+                            </a:effectRef>
+                            <a:fontRef idx="minor">
+                              <a:schemeClr val="dk1"/>
+                            </a:fontRef>
+                          </wps:style>
+                          <wps:txbx>
+                            <w:txbxContent>
+                              <w:sdt>
+                                <w:sdtPr>
+                                  <w:rPr>
+                                    <w:color w:val="595959" w:themeColor="text1" w:themeTint="A6"/>
+                                    <w:sz w:val="28"/>
+                                    <w:szCs w:val="28"/>
+                                  </w:rPr>
+                                  <w:alias w:val="Author"/>
+                                  <w:tag w:val=""/>
+                                  <w:id w:val="789243997"/>
+                                  <w:dataBinding w:prefixMappings="xmlns:ns0='http://purl.org/dc/elements/1.1/' xmlns:ns1='http://schemas.openxmlformats.org/package/2006/metadata/core-properties' " w:xpath="/ns1:coreProperties[1]/ns0:creator[1]" w:storeItemID="{6C3C8BC8-F283-45AE-878A-BAB7291924A1}"/>
+                                  <w:text/>
+                                </w:sdtPr>
+                                <w:sdtContent>
+                                  <w:p>
+                                    <w:pPr>
+                                      <w:pStyle w:val="NoSpacing"/>
+                                      <w:jc w:val="right"/>
+                                      <w:rPr>
+                                        <w:color w:val="595959" w:themeColor="text1" w:themeTint="A6"/>
+                                        <w:sz w:val="28"/>
+                                        <w:szCs w:val="28"/>
+                                      </w:rPr>
+                                    </w:pPr>
+                                    <w:r>
+                                      <w:rPr>
+                                        <w:color w:val="595959" w:themeColor="text1" w:themeTint="A6"/>
+                                        <w:sz w:val="28"/>
+                                        <w:szCs w:val="28"/>
+                                      </w:rPr>
+                                      <w:t>Valentino Milanov</w:t>
+                                    </w:r>
+                                  </w:p>
+                                </w:sdtContent>
+                              </w:sdt>
+                            </w:txbxContent>
+                          </wps:txbx>
+                          <wps:bodyPr rot="0" spcFirstLastPara="0" vertOverflow="overflow" horzOverflow="overflow" vert="horz" wrap="square" lIns="1600200" tIns="0" rIns="685800" bIns="0" numCol="1" spcCol="0" rtlCol="0" fromWordArt="0" anchor="b" anchorCtr="0" forceAA="0" compatLnSpc="1">
+                            <a:prstTxWarp prst="textNoShape">
+                              <a:avLst/>
+                            </a:prstTxWarp>
+                            <a:noAutofit/>
+                          </wps:bodyPr>
+                        </wps:wsp>
+                      </a:graphicData>
+                    </a:graphic>
+                    <wp14:sizeRelH relativeFrom="page">
+                      <wp14:pctWidth>94100</wp14:pctWidth>
+                    </wp14:sizeRelH>
+                    <wp14:sizeRelV relativeFrom="page">
+                      <wp14:pctHeight>9200</wp14:pctHeight>
+                    </wp14:sizeRelV>
+                  </wp:anchor>
+                </w:drawing>
+              </mc:Choice>
+              <mc:Fallback>
+                <w:pict>
+                  <v:shapetype id="_x0000_t202" coordsize="21600,21600" o:spt="202" path="m,l,21600r21600,l21600,xe">
+                    <v:stroke joinstyle="miter"/>
+                    <v:path gradientshapeok="t" o:connecttype="rect"/>
+                  </v:shapetype>
+                  <v:shape id="Text Box 159" o:spid="_x0000_s1026" type="#_x0000_t202" style="position:absolute;margin-left:0;margin-top:0;width:8in;height:1in;z-index:251660288;visibility:visible;mso-wrap-style:square;mso-width-percent:941;mso-height-percent:92;mso-top-percent:818;mso-wrap-distance-left:9pt;mso-wrap-distance-top:0;mso-wrap-distance-right:9pt;mso-wrap-distance-bottom:0;mso-position-horizontal:center;mso-position-horizontal-relative:page;mso-position-vertical-relative:page;mso-width-percent:941;mso-height-percent:92;mso-top-percent:818;mso-width-relative:page;mso-height-relative:page;v-text-anchor:bottom" o:gfxdata="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" filled="f" stroked="f" strokeweight=".5pt">
+                    <v:textbox inset="126pt,0,54pt,0">
+                      <w:txbxContent>
+                        <w:sdt>
+                          <w:sdtPr>
+                            <w:rPr>
+                              <w:color w:val="595959" w:themeColor="text1" w:themeTint="A6"/>
+                              <w:sz w:val="28"/>
+                              <w:szCs w:val="28"/>
+                            </w:rPr>
+                            <w:alias w:val="Author"/>
+                            <w:tag w:val=""/>
+                            <w:id w:val="789243997"/>
+                            <w:dataBinding w:prefixMappings="xmlns:ns0='http://purl.org/dc/elements/1.1/' xmlns:ns1='http://schemas.openxmlformats.org/package/2006/metadata/core-properties' " w:xpath="/ns1:coreProperties[1]/ns0:creator[1]" w:storeItemID="{6C3C8BC8-F283-45AE-878A-BAB7291924A1}"/>
+                            <w:text/>
+                          </w:sdtPr>
+                          <w:sdtContent>
+                            <w:p>
+                              <w:pPr>
+                                <w:pStyle w:val="NoSpacing"/>
+                                <w:jc w:val="right"/>
+                                <w:rPr>
+                                  <w:color w:val="595959" w:themeColor="text1" w:themeTint="A6"/>
+                                  <w:sz w:val="28"/>
+                                  <w:szCs w:val="28"/>
+                                </w:rPr>
+                              </w:pPr>
+                              <w:r>
+                                <w:rPr>
+                                  <w:color w:val="595959" w:themeColor="text1" w:themeTint="A6"/>
+                                  <w:sz w:val="28"/>
+                                  <w:szCs w:val="28"/>
+                                </w:rPr>
+                                <w:t>Valentino Milanov</w:t>
+                              </w:r>
+                            </w:p>
+                          </w:sdtContent>
+                        </w:sdt>
+                      </w:txbxContent>
+                    </v:textbox>
+                    <w10:wrap type="square" anchorx="page" anchory="page"/>
+                  </v:shape>
+                </w:pict>
+              </mc:Fallback>
+            </mc:AlternateContent>
+          </w:r>
+          <w:r>
+            <w:rPr>
+              <w:noProof/>
+            </w:rPr>
+            <mc:AlternateContent>
+              <mc:Choice Requires="wps">
+                <w:drawing>
+                  <wp:anchor distT="0" distB="0" distL="114300" distR="114300" simplePos="0" relativeHeight="251661312" behindDoc="0" locked="0" layoutInCell="1" allowOverlap="1">
+                    <wp:simplePos x="0" y="0"/>
+                    <wp:positionH relativeFrom="page">
+                      <wp:align>center</wp:align>
+                    </wp:positionH>
+                    <mc:AlternateContent>
+                      <mc:Choice Requires="wp14">
+                        <wp:positionV relativeFrom="page">
+                          <wp14:pctPosVOffset>70000</wp14:pctPosVOffset>
+                        </wp:positionV>
+                      </mc:Choice>
+                      <mc:Fallback>
+                        <wp:positionV relativeFrom="page">
+                          <wp:posOffset>7484110</wp:posOffset>
+                        </wp:positionV>
+                      </mc:Fallback>
+                    </mc:AlternateContent>
+                    <wp:extent cx="7315200" cy="1009650"/>
+                    <wp:effectExtent l="0" t="0" r="0" b="0"/>
+                    <wp:wrapSquare wrapText="bothSides"/>
+                    <wp:docPr id="153" name="Text Box 161"/>
+                    <wp:cNvGraphicFramePr/>
+                    <a:graphic xmlns:a="http://schemas.openxmlformats.org/drawingml/2006/main">
+                      <a:graphicData uri="http://schemas.microsoft.com/office/word/2010/wordprocessingShape">
+                        <wps:wsp>
+                          <wps:cNvSpPr txBox="1"/>
+                          <wps:spPr>
+                            <a:xfrm>
+                              <a:off x="0" y="0"/>
+                              <a:ext cx="7315200" cy="1009650"/>
+                            </a:xfrm>
+                            <a:prstGeom prst="rect">
+                              <a:avLst/>
+                            </a:prstGeom>
+                            <a:noFill/>
+                            <a:ln w="6350">
+                              <a:noFill/>
+                            </a:ln>
+                            <a:effectLst/>
+                          </wps:spPr>
+                          <wps:style>
+                            <a:lnRef idx="0">
+                              <a:schemeClr val="accent1"/>
+                            </a:lnRef>
+                            <a:fillRef idx="0">
+                              <a:schemeClr val="accent1"/>
+                            </a:fillRef>
+                            <a:effectRef idx="0">
+                              <a:schemeClr val="accent1"/>
+                            </a:effectRef>
+                            <a:fontRef idx="minor">
+                              <a:schemeClr val="dk1"/>
+                            </a:fontRef>
+                          </wps:style>
+                          <wps:txbx>
+                            <w:txbxContent>
+                              <w:p>
+                                <w:pPr>
+                                  <w:pStyle w:val="NoSpacing"/>
+                                  <w:jc w:val="right"/>
+                                  <w:rPr>
+                                    <w:color w:val="595959" w:themeColor="text1" w:themeTint="A6"/>
+                                    <w:sz w:val="20"/>
+                                    <w:szCs w:val="20"/>
+                                  </w:rPr>
+                                </w:pPr>
+                              </w:p>
+                            </w:txbxContent>
+                          </wps:txbx>
+                          <wps:bodyPr rot="0" spcFirstLastPara="0" vertOverflow="overflow" horzOverflow="overflow" vert="horz" wrap="square" lIns="1600200" tIns="0" rIns="685800" bIns="0" numCol="1" spcCol="0" rtlCol="0" fromWordArt="0" anchor="t" anchorCtr="0" forceAA="0" compatLnSpc="1">
+                            <a:prstTxWarp prst="textNoShape">
+                              <a:avLst/>
+                            </a:prstTxWarp>
+                            <a:spAutoFit/>
+                          </wps:bodyPr>
+                        </wps:wsp>
+                      </a:graphicData>
+                    </a:graphic>
+                    <wp14:sizeRelH relativeFrom="page">
+                      <wp14:pctWidth>94100</wp14:pctWidth>
+                    </wp14:sizeRelH>
+                    <wp14:sizeRelV relativeFrom="page">
+                      <wp14:pctHeight>10000</wp14:pctHeight>
+                    </wp14:sizeRelV>
+                  </wp:anchor>
+                </w:drawing>
+              </mc:Choice>
+              <mc:Fallback>
+                <w:pict>
+                  <v:shape id="Text Box 161" o:spid="_x0000_s1027" type="#_x0000_t202" style="position:absolute;margin-left:0;margin-top:0;width:8in;height:79.5pt;z-index:251661312;visibility:visible;mso-wrap-style:square;mso-width-percent:941;mso-height-percent:100;mso-top-percent:700;mso-wrap-distance-left:9pt;mso-wrap-distance-top:0;mso-wrap-distance-right:9pt;mso-wrap-distance-bottom:0;mso-position-horizontal:center;mso-position-horizontal-relative:page;mso-position-vertical-relative:page;mso-width-percent:941;mso-height-percent:100;mso-top-percent:700;mso-width-relative:page;mso-height-relative:page;v-text-anchor:top" o:gfxdata="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" filled="f" stroked="f" strokeweight=".5pt">
+                    <v:textbox style="mso-fit-shape-to-text:t" inset="126pt,0,54pt,0">
+                      <w:txbxContent>
+                        <w:p>
+                          <w:pPr>
+                            <w:pStyle w:val="NoSpacing"/>
+                            <w:jc w:val="right"/>
+                            <w:rPr>
+                              <w:color w:val="595959" w:themeColor="text1" w:themeTint="A6"/>
+                              <w:sz w:val="20"/>
+                              <w:szCs w:val="20"/>
+                            </w:rPr>
+                          </w:pPr>
+                        </w:p>
+                      </w:txbxContent>
+                    </v:textbox>
+                    <w10:wrap type="square" anchorx="page" anchory="page"/>
+                  </v:shape>
+                </w:pict>
+              </mc:Fallback>
+            </mc:AlternateContent>
+          </w:r>
+          <w:r>
+            <w:rPr>
+              <w:noProof/>
+            </w:rPr>
+            <mc:AlternateContent>
+              <mc:Choice Requires="wps">
+                <w:drawing>
+                  <wp:anchor distT="0" distB="0" distL="114300" distR="114300" simplePos="0" relativeHeight="251659264" behindDoc="0" locked="0" layoutInCell="1" allowOverlap="1">
+                    <wp:simplePos x="0" y="0"/>
+                    <wp:positionH relativeFrom="page">
+                      <wp:align>center</wp:align>
+                    </wp:positionH>
+                    <mc:AlternateContent>
+                      <mc:Choice Requires="wp14">
+                        <wp:positionV relativeFrom="page">
+                          <wp14:pctPosVOffset>30000</wp14:pctPosVOffset>
+                        </wp:positionV>
+                      </mc:Choice>
+                      <mc:Fallback>
+                        <wp:positionV relativeFrom="page">
+                          <wp:posOffset>3207385</wp:posOffset>
+                        </wp:positionV>
+                      </mc:Fallback>
+                    </mc:AlternateContent>
+                    <wp:extent cx="7315200" cy="3638550"/>
+                    <wp:effectExtent l="0" t="0" r="0" b="6350"/>
+                    <wp:wrapSquare wrapText="bothSides"/>
+                    <wp:docPr id="154" name="Text Box 163"/>
+                    <wp:cNvGraphicFramePr/>
+                    <a:graphic xmlns:a="http://schemas.openxmlformats.org/drawingml/2006/main">
+                      <a:graphicData uri="http://schemas.microsoft.com/office/word/2010/wordprocessingShape">
+                        <wps:wsp>
+                          <wps:cNvSpPr txBox="1"/>
+                          <wps:spPr>
+                            <a:xfrm>
+                              <a:off x="0" y="0"/>
+                              <a:ext cx="7315200" cy="3638550"/>
+                            </a:xfrm>
+                            <a:prstGeom prst="rect">
+                              <a:avLst/>
+                            </a:prstGeom>
+                            <a:noFill/>
+                            <a:ln w="6350">
+                              <a:noFill/>
+                            </a:ln>
+                            <a:effectLst/>
+                          </wps:spPr>
+                          <wps:style>
+                            <a:lnRef idx="0">
+                              <a:schemeClr val="accent1"/>
+                            </a:lnRef>
+                            <a:fillRef idx="0">
+                              <a:schemeClr val="accent1"/>
+                            </a:fillRef>
+                            <a:effectRef idx="0">
+                              <a:schemeClr val="accent1"/>
+                            </a:effectRef>
+                            <a:fontRef idx="minor">
+                              <a:schemeClr val="dk1"/>
+                            </a:fontRef>
+                          </wps:style>
+                          <wps:txbx>
+                            <w:txbxContent>
+                              <w:p>
+                                <w:pPr>
+                                  <w:jc w:val="right"/>
+                                  <w:rPr>
+                                    <w:color w:val="4472C4" w:themeColor="accent1"/>
+                                    <w:sz w:val="56"/>
+                                    <w:szCs w:val="56"/>
+                                  </w:rPr>
+                                </w:pPr>
+                                <w:sdt>
+                                  <w:sdtPr>
+                                    <w:rPr>
+                                      <w:rFonts w:ascii="Times New Roman" w:eastAsia="Times New Roman" w:hAnsi="Times New Roman" w:cs="Times New Roman"/>
+                                      <w:b/>
+                                      <w:bCs/>
+                                      <w:kern w:val="36"/>
+                                      <w:sz w:val="56"/>
+                                      <w:szCs w:val="56"/>
+                                      <w14:ligatures w14:val="none"/>
+                                    </w:rPr>
+                                    <w:alias w:val="Title"/>
+                                    <w:tag w:val=""/>
+                                    <w:id w:val="630141079"/>
+                                    <w:dataBinding w:prefixMappings="xmlns:ns0='http://purl.org/dc/elements/1.1/' xmlns:ns1='http://schemas.openxmlformats.org/package/2006/metadata/core-properties' " w:xpath="/ns1:coreProperties[1]/ns0:title[1]" w:storeItemID="{6C3C8BC8-F283-45AE-878A-BAB7291924A1}"/>
+                                    <w:text w:multiLine="1"/>
+                                  </w:sdtPr>
+                                  <w:sdtContent>
+                                    <w:r>
+                                      <w:rPr>
+                                        <w:rFonts w:ascii="Times New Roman" w:eastAsia="Times New Roman" w:hAnsi="Times New Roman" w:cs="Times New Roman"/>
+                                        <w:b/>
+                                        <w:bCs/>
+                                        <w:kern w:val="36"/>
+                                        <w:sz w:val="56"/>
+                                        <w:szCs w:val="56"/>
+                                        <w14:ligatures w14:val="none"/>
+                                      </w:rPr>
+                                      <w:t>Fetch Coding Exercise - SDET</w:t>
+                                    </w:r>
+                                  </w:sdtContent>
+                                </w:sdt>
+                              </w:p>
+                              <w:p>
+                                <w:pPr>
+                                  <w:jc w:val="center"/>
+                                  <w:rPr>
+                                    <w:smallCaps/>
+                                    <w:color w:val="404040" w:themeColor="text1" w:themeTint="BF"/>
+                                    <w:sz w:val="36"/>
+                                    <w:szCs w:val="36"/>
+                                  </w:rPr>
+                                </w:pPr>
+                              </w:p>
+                            </w:txbxContent>
+                          </wps:txbx>
+                          <wps:bodyPr rot="0" spcFirstLastPara="0" vertOverflow="overflow" horzOverflow="overflow" vert="horz" wrap="square" lIns="1600200" tIns="0" rIns="685800" bIns="0" numCol="1" spcCol="0" rtlCol="0" fromWordArt="0" anchor="b" anchorCtr="0" forceAA="0" compatLnSpc="1">
+                            <a:prstTxWarp prst="textNoShape">
+                              <a:avLst/>
+                            </a:prstTxWarp>
+                            <a:noAutofit/>
+                          </wps:bodyPr>
+                        </wps:wsp>
+                      </a:graphicData>
+                    </a:graphic>
+                    <wp14:sizeRelH relativeFrom="page">
+                      <wp14:pctWidth>94100</wp14:pctWidth>
+                    </wp14:sizeRelH>
+                    <wp14:sizeRelV relativeFrom="page">
+                      <wp14:pctHeight>36300</wp14:pctHeight>
+                    </wp14:sizeRelV>
+                  </wp:anchor>
+                </w:drawing>
+              </mc:Choice>
+              <mc:Fallback>
+                <w:pict>
+                  <v:shape id="Text Box 163" o:spid="_x0000_s1028" type="#_x0000_t202" style="position:absolute;margin-left:0;margin-top:0;width:8in;height:286.5pt;z-index:251659264;visibility:visible;mso-wrap-style:square;mso-width-percent:941;mso-height-percent:363;mso-top-percent:300;mso-wrap-distance-left:9pt;mso-wrap-distance-top:0;mso-wrap-distance-right:9pt;mso-wrap-distance-bottom:0;mso-position-horizontal:center;mso-position-horizontal-relative:page;mso-position-vertical-relative:page;mso-width-percent:941;mso-height-percent:363;mso-top-percent:300;mso-width-relative:page;mso-height-relative:page;v-text-anchor:bottom" o:gfxdata="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" filled="f" stroked="f" strokeweight=".5pt">
+                    <v:textbox inset="126pt,0,54pt,0">
+                      <w:txbxContent>
+                        <w:p>
+                          <w:pPr>
+                            <w:jc w:val="right"/>
+                            <w:rPr>
+                              <w:color w:val="4472C4" w:themeColor="accent1"/>
+                              <w:sz w:val="56"/>
+                              <w:szCs w:val="56"/>
+                            </w:rPr>
+                          </w:pPr>
+                          <w:sdt>
+                            <w:sdtPr>
+                              <w:rPr>
+                                <w:rFonts w:ascii="Times New Roman" w:eastAsia="Times New Roman" w:hAnsi="Times New Roman" w:cs="Times New Roman"/>
+                                <w:b/>
+                                <w:bCs/>
+                                <w:kern w:val="36"/>
+                                <w:sz w:val="56"/>
+                                <w:szCs w:val="56"/>
+                                <w14:ligatures w14:val="none"/>
+                              </w:rPr>
+                              <w:alias w:val="Title"/>
+                              <w:tag w:val=""/>
+                              <w:id w:val="630141079"/>
+                              <w:dataBinding w:prefixMappings="xmlns:ns0='http://purl.org/dc/elements/1.1/' xmlns:ns1='http://schemas.openxmlformats.org/package/2006/metadata/core-properties' " w:xpath="/ns1:coreProperties[1]/ns0:title[1]" w:storeItemID="{6C3C8BC8-F283-45AE-878A-BAB7291924A1}"/>
+                              <w:text w:multiLine="1"/>
+                            </w:sdtPr>
+                            <w:sdtContent>
+                              <w:r>
+                                <w:rPr>
+                                  <w:rFonts w:ascii="Times New Roman" w:eastAsia="Times New Roman" w:hAnsi="Times New Roman" w:cs="Times New Roman"/>
+                                  <w:b/>
+                                  <w:bCs/>
+                                  <w:kern w:val="36"/>
+                                  <w:sz w:val="56"/>
+                                  <w:szCs w:val="56"/>
+                                  <w14:ligatures w14:val="none"/>
+                                </w:rPr>
+                                <w:t>Fetch Coding Exercise - SDET</w:t>
+                              </w:r>
+                            </w:sdtContent>
+                          </w:sdt>
+                        </w:p>
+                        <w:p>
+                          <w:pPr>
+                            <w:jc w:val="center"/>
+                            <w:rPr>
+                              <w:smallCaps/>
+                              <w:color w:val="404040" w:themeColor="text1" w:themeTint="BF"/>
+                              <w:sz w:val="36"/>
+                              <w:szCs w:val="36"/>
+                            </w:rPr>
+                          </w:pPr>
+                        </w:p>
+                      </w:txbxContent>
+                    </v:textbox>
+                    <w10:wrap type="square" anchorx="page" anchory="page"/>
+                  </v:shape>
+                </w:pict>
+              </mc:Fallback>
+            </mc:AlternateContent>
+          </w:r>
+        </w:p>
+        <w:p>
+          <w:pPr>
+            <w:rPr>
+              <w:rFonts w:ascii="Times New Roman" w:eastAsia="Times New Roman" w:hAnsi="Times New Roman" w:cs="Times New Roman"/>
+              <w:b/>
+              <w:bCs/>
+              <w:kern w:val="36"/>
+              <w:sz w:val="48"/>
+              <w:szCs w:val="48"/>
+              <w14:ligatures w14:val="none"/>
+            </w:rPr>
+          </w:pPr>
+          <w:r>
+            <w:rPr>
+              <w:rFonts w:ascii="Times New Roman" w:eastAsia="Times New Roman" w:hAnsi="Times New Roman" w:cs="Times New Roman"/>
+              <w:b/>
+              <w:bCs/>
+              <w:kern w:val="36"/>
+              <w:sz w:val="48"/>
+              <w:szCs w:val="48"/>
+              <w14:ligatures w14:val="none"/>
+            </w:rPr>
+            <w:br w:type="page"/>
+          </w:r>
+        </w:p>
+        <w:sdt>
+          <w:sdtPr>
+            <w:id w:val="744693198"/>
+            <w:docPartObj>
+              <w:docPartGallery w:val="Table of Contents"/>
+              <w:docPartUnique/>
+            </w:docPartObj>
+          </w:sdtPr>
+          <w:sdtEndPr>
+            <w:rPr>
+              <w:rFonts w:asciiTheme="minorHAnsi" w:eastAsiaTheme="minorHAnsi" w:hAnsiTheme="minorHAnsi" w:cstheme="minorBidi"/>
+              <w:b/>
+              <w:bCs/>
+              <w:noProof/>
+              <w:color w:val="auto"/>
+              <w:kern w:val="2"/>
+              <w:sz w:val="22"/>
+              <w:szCs w:val="22"/>
+              <w14:ligatures w14:val="standardContextual"/>
+            </w:rPr>
+          </w:sdtEndPr>
+          <w:sdtContent>
+            <w:p>
+              <w:pPr>
+                <w:pStyle w:val="TOCHeading"/>
+              </w:pPr>
+              <w:r>
+                <w:t>Contents</w:t>
+              </w:r>
+            </w:p>
+            <w:p>
+              <w:pPr>
+                <w:pStyle w:val="TOC2"/>
+                <w:tabs>
+                  <w:tab w:val="right" w:leader="dot" w:pos="9016"/>
+                </w:tabs>
+                <w:rPr>
+                  <w:rFonts w:eastAsiaTheme="minorEastAsia"/>
+                  <w:noProof/>
+                </w:rPr>
+              </w:pPr>
+              <w:r>
+                <w:fldChar w:fldCharType="begin"/>
+              </w:r>
+              <w:r>
+                <w:instrText xml:space="preserve"> TOC \o "1-3" \h \z \u </w:instrText>
+              </w:r>
+              <w:r>
+                <w:fldChar w:fldCharType="separate"/>
+              </w:r>
+              <w:hyperlink w:anchor="_Toc173919264" w:history="1">
+                <w:r>
+                  <w:rPr>
+                    <w:rStyle w:val="Hyperlink"/>
+                    <w:rFonts w:ascii="Times New Roman" w:eastAsia="Times New Roman" w:hAnsi="Times New Roman" w:cs="Times New Roman"/>
+                    <w:b/>
+                    <w:bCs/>
+                    <w:noProof/>
+                    <w:kern w:val="0"/>
+                    <w14:ligatures w14:val="none"/>
+                  </w:rPr>
+                  <w:t>1 Overview</w:t>
+                </w:r>
+                <w:r>
+                  <w:rPr>
+                    <w:noProof/>
+                    <w:webHidden/>
+                  </w:rPr>
+                  <w:tab/>
+                </w:r>
+                <w:r>
+                  <w:rPr>
+                    <w:noProof/>
+                    <w:webHidden/>
+                  </w:rPr>
+                  <w:fldChar w:fldCharType="begin"/>
+                </w:r>
+                <w:r>
+                  <w:rPr>
+                    <w:noProof/>
+                    <w:webHidden/>
+                  </w:rPr>
+                  <w:instrText xml:space="preserve"> PAGEREF _Toc173919264 \h </w:instrText>
+                </w:r>
+                <w:r>
+                  <w:rPr>
+                    <w:noProof/>
+                    <w:webHidden/>
+                  </w:rPr>
+                </w:r>
+                <w:r>
+                  <w:rPr>
+                    <w:noProof/>
+                    <w:webHidden/>
+                  </w:rPr>
+                  <w:fldChar w:fldCharType="separate"/>
+                </w:r>
+                <w:r>
+                  <w:rPr>
+                    <w:noProof/>
+                    <w:webHidden/>
+                  </w:rPr>
+                  <w:t>2</w:t>
+                </w:r>
+                <w:r>
+                  <w:rPr>
+                    <w:noProof/>
+                    <w:webHidden/>
+                  </w:rPr>
+                  <w:fldChar w:fldCharType="end"/>
+                </w:r>
+              </w:hyperlink>
+            </w:p>
+            <w:p>
+              <w:pPr>
+                <w:pStyle w:val="TOC2"/>
+                <w:tabs>
+                  <w:tab w:val="right" w:leader="dot" w:pos="9016"/>
+                </w:tabs>
+                <w:rPr>
+                  <w:rFonts w:eastAsiaTheme="minorEastAsia"/>
+                  <w:noProof/>
+                </w:rPr>
+              </w:pPr>
+              <w:hyperlink w:anchor="_Toc173919265" w:history="1">
+                <w:r>
+                  <w:rPr>
+                    <w:rStyle w:val="Hyperlink"/>
+                    <w:rFonts w:ascii="Times New Roman" w:eastAsia="Times New Roman" w:hAnsi="Times New Roman" w:cs="Times New Roman"/>
+                    <w:b/>
+                    <w:bCs/>
+                    <w:noProof/>
+                    <w:kern w:val="0"/>
+                    <w14:ligatures w14:val="none"/>
+                  </w:rPr>
+                  <w:t>2 Project Structure</w:t>
+                </w:r>
+                <w:r>
+                  <w:rPr>
+                    <w:noProof/>
+                    <w:webHidden/>
+                  </w:rPr>
+                  <w:tab/>
+                </w:r>
+                <w:r>
+                  <w:rPr>
+                    <w:noProof/>
+                    <w:webHidden/>
+                  </w:rPr>
+                  <w:fldChar w:fldCharType="begin"/>
+                </w:r>
+                <w:r>
+                  <w:rPr>
+                    <w:noProof/>
+                    <w:webHidden/>
+                  </w:rPr>
+                  <w:instrText xml:space="preserve"> PAGEREF _Toc173919265 \h </w:instrText>
+                </w:r>
+                <w:r>
+                  <w:rPr>
+                    <w:noProof/>
+                    <w:webHidden/>
+                  </w:rPr>
+                </w:r>
+                <w:r>
+                  <w:rPr>
+                    <w:noProof/>
+                    <w:webHidden/>
+                  </w:rPr>
+                  <w:fldChar w:fldCharType="separate"/>
+                </w:r>
+                <w:r>
+                  <w:rPr>
+                    <w:noProof/>
+                    <w:webHidden/>
+                  </w:rPr>
+                  <w:t>3</w:t>
+                </w:r>
+                <w:r>
+                  <w:rPr>
+                    <w:noProof/>
+                    <w:webHidden/>
+                  </w:rPr>
+                  <w:fldChar w:fldCharType="end"/>
+                </w:r>
+              </w:hyperlink>
+            </w:p>
+            <w:p>
+              <w:pPr>
+                <w:pStyle w:val="TOC2"/>
+                <w:tabs>
+                  <w:tab w:val="right" w:leader="dot" w:pos="9016"/>
+                </w:tabs>
+                <w:rPr>
+                  <w:rFonts w:eastAsiaTheme="minorEastAsia"/>
+                  <w:noProof/>
+                </w:rPr>
+              </w:pPr>
+              <w:hyperlink w:anchor="_Toc173919266" w:history="1">
+                <w:r>
+                  <w:rPr>
+                    <w:rStyle w:val="Hyperlink"/>
+                    <w:rFonts w:ascii="Times New Roman" w:eastAsia="Times New Roman" w:hAnsi="Times New Roman" w:cs="Times New Roman"/>
+                    <w:b/>
+                    <w:bCs/>
+                    <w:noProof/>
+                    <w:kern w:val="0"/>
+                    <w14:ligatures w14:val="none"/>
+                  </w:rPr>
+                  <w:t>3 Maven Configuration</w:t>
+                </w:r>
+                <w:r>
+                  <w:rPr>
+                    <w:noProof/>
+                    <w:webHidden/>
+                  </w:rPr>
+                  <w:tab/>
+                </w:r>
+                <w:r>
+                  <w:rPr>
+                    <w:noProof/>
+                    <w:webHidden/>
+                  </w:rPr>
+                  <w:fldChar w:fldCharType="begin"/>
+                </w:r>
+                <w:r>
+                  <w:rPr>
+                    <w:noProof/>
+                    <w:webHidden/>
+                  </w:rPr>
+                  <w:instrText xml:space="preserve"> PAGEREF _Toc173919266 \h </w:instrText>
+                </w:r>
+                <w:r>
+                  <w:rPr>
+                    <w:noProof/>
+                    <w:webHidden/>
+                  </w:rPr>
+                </w:r>
+                <w:r>
+                  <w:rPr>
+                    <w:noProof/>
+                    <w:webHidden/>
+                  </w:rPr>
+                  <w:fldChar w:fldCharType="separate"/>
+                </w:r>
+                <w:r>
+                  <w:rPr>
+                    <w:noProof/>
+                    <w:webHidden/>
+                  </w:rPr>
+                  <w:t>3</w:t>
+                </w:r>
+                <w:r>
+                  <w:rPr>
+                    <w:noProof/>
+                    <w:webHidden/>
+                  </w:rPr>
+                  <w:fldChar w:fldCharType="end"/>
+                </w:r>
+              </w:hyperlink>
+            </w:p>
+            <w:p>
+              <w:pPr>
+                <w:pStyle w:val="TOC3"/>
+                <w:tabs>
+                  <w:tab w:val="right" w:leader="dot" w:pos="9016"/>
+                </w:tabs>
+                <w:rPr>
+                  <w:rFonts w:eastAsiaTheme="minorEastAsia"/>
+                  <w:noProof/>
+                </w:rPr>
+              </w:pPr>
+              <w:hyperlink w:anchor="_Toc173919267" w:history="1">
+                <w:r>
+                  <w:rPr>
+                    <w:rStyle w:val="Hyperlink"/>
+                    <w:rFonts w:ascii="Times New Roman" w:eastAsia="Times New Roman" w:hAnsi="Times New Roman" w:cs="Times New Roman"/>
+                    <w:b/>
+                    <w:bCs/>
+                    <w:noProof/>
+                    <w:kern w:val="0"/>
+                    <w14:ligatures w14:val="none"/>
+                  </w:rPr>
+                  <w:t>3.1 Key Properties</w:t>
+                </w:r>
+                <w:r>
+                  <w:rPr>
+                    <w:noProof/>
+                    <w:webHidden/>
+                  </w:rPr>
+                  <w:tab/>
+                </w:r>
+                <w:r>
+                  <w:rPr>
+                    <w:noProof/>
+                    <w:webHidden/>
+                  </w:rPr>
+                  <w:fldChar w:fldCharType="begin"/>
+                </w:r>
+                <w:r>
+                  <w:rPr>
+                    <w:noProof/>
+                    <w:webHidden/>
+                  </w:rPr>
+                  <w:instrText xml:space="preserve"> PAGEREF _Toc173919267 \h </w:instrText>
+                </w:r>
+                <w:r>
+                  <w:rPr>
+                    <w:noProof/>
+                    <w:webHidden/>
+                  </w:rPr>
+                </w:r>
+                <w:r>
+                  <w:rPr>
+                    <w:noProof/>
+                    <w:webHidden/>
+                  </w:rPr>
+                  <w:fldChar w:fldCharType="separate"/>
+                </w:r>
+                <w:r>
+                  <w:rPr>
+                    <w:noProof/>
+                    <w:webHidden/>
+                  </w:rPr>
+                  <w:t>3</w:t>
+                </w:r>
+                <w:r>
+                  <w:rPr>
+                    <w:noProof/>
+                    <w:webHidden/>
+                  </w:rPr>
+                  <w:fldChar w:fldCharType="end"/>
+                </w:r>
+              </w:hyperlink>
+            </w:p>
+            <w:p>
+              <w:pPr>
+                <w:pStyle w:val="TOC2"/>
+                <w:tabs>
+                  <w:tab w:val="right" w:leader="dot" w:pos="9016"/>
+                </w:tabs>
+                <w:rPr>
+                  <w:rFonts w:eastAsiaTheme="minorEastAsia"/>
+                  <w:noProof/>
+                </w:rPr>
+              </w:pPr>
+              <w:hyperlink w:anchor="_Toc173919268" w:history="1">
+                <w:r>
+                  <w:rPr>
+                    <w:rStyle w:val="Hyperlink"/>
+                    <w:rFonts w:ascii="Times New Roman" w:eastAsia="Times New Roman" w:hAnsi="Times New Roman" w:cs="Times New Roman"/>
+                    <w:b/>
+                    <w:bCs/>
+                    <w:noProof/>
+                    <w:kern w:val="0"/>
+                    <w14:ligatures w14:val="none"/>
+                  </w:rPr>
+                  <w:t>4 Logging Configuration</w:t>
+                </w:r>
+                <w:r>
+                  <w:rPr>
+                    <w:noProof/>
+                    <w:webHidden/>
+                  </w:rPr>
+                  <w:tab/>
+                </w:r>
+                <w:r>
+                  <w:rPr>
+                    <w:noProof/>
+                    <w:webHidden/>
+                  </w:rPr>
+                  <w:fldChar w:fldCharType="begin"/>
+                </w:r>
+                <w:r>
+                  <w:rPr>
+                    <w:noProof/>
+                    <w:webHidden/>
+                  </w:rPr>
+                  <w:instrText xml:space="preserve"> PAGEREF _Toc173919268 \h </w:instrText>
+                </w:r>
+                <w:r>
+                  <w:rPr>
+                    <w:noProof/>
+                    <w:webHidden/>
+                  </w:rPr>
+                </w:r>
+                <w:r>
+                  <w:rPr>
+                    <w:noProof/>
+                    <w:webHidden/>
+                  </w:rPr>
+                  <w:fldChar w:fldCharType="separate"/>
+                </w:r>
+                <w:r>
+                  <w:rPr>
+                    <w:noProof/>
+                    <w:webHidden/>
+                  </w:rPr>
+                  <w:t>4</w:t>
+                </w:r>
+                <w:r>
+                  <w:rPr>
+                    <w:noProof/>
+                    <w:webHidden/>
+                  </w:rPr>
+                  <w:fldChar w:fldCharType="end"/>
+                </w:r>
+              </w:hyperlink>
+            </w:p>
+            <w:p>
+              <w:pPr>
+                <w:pStyle w:val="TOC2"/>
+                <w:tabs>
+                  <w:tab w:val="right" w:leader="dot" w:pos="9016"/>
+                </w:tabs>
+                <w:rPr>
+                  <w:rFonts w:eastAsiaTheme="minorEastAsia"/>
+                  <w:noProof/>
+                </w:rPr>
+              </w:pPr>
+              <w:hyperlink w:anchor="_Toc173919269" w:history="1">
+                <w:r>
+                  <w:rPr>
+                    <w:rStyle w:val="Hyperlink"/>
+                    <w:rFonts w:ascii="Times New Roman" w:eastAsia="Times New Roman" w:hAnsi="Times New Roman" w:cs="Times New Roman"/>
+                    <w:b/>
+                    <w:bCs/>
+                    <w:noProof/>
+                    <w:kern w:val="0"/>
+                    <w14:ligatures w14:val="none"/>
+                  </w:rPr>
+                  <w:t>5 Page Objects</w:t>
+                </w:r>
+                <w:r>
+                  <w:rPr>
+                    <w:noProof/>
+                    <w:webHidden/>
+                  </w:rPr>
+                  <w:tab/>
+                </w:r>
+                <w:r>
+                  <w:rPr>
+                    <w:noProof/>
+                    <w:webHidden/>
+                  </w:rPr>
+                  <w:fldChar w:fldCharType="begin"/>
+                </w:r>
+                <w:r>
+                  <w:rPr>
+                    <w:noProof/>
+                    <w:webHidden/>
+                  </w:rPr>
+                  <w:instrText xml:space="preserve"> PAGEREF _Toc173919269 \h </w:instrText>
+                </w:r>
+                <w:r>
+                  <w:rPr>
+                    <w:noProof/>
+                    <w:webHidden/>
+                  </w:rPr>
+                </w:r>
+                <w:r>
+                  <w:rPr>
+                    <w:noProof/>
+                    <w:webHidden/>
+                  </w:rPr>
+                  <w:fldChar w:fldCharType="separate"/>
+                </w:r>
+                <w:r>
+                  <w:rPr>
+                    <w:noProof/>
+                    <w:webHidden/>
+                  </w:rPr>
+                  <w:t>4</w:t>
+                </w:r>
+                <w:r>
+                  <w:rPr>
+                    <w:noProof/>
+                    <w:webHidden/>
+                  </w:rPr>
+                  <w:fldChar w:fldCharType="end"/>
+                </w:r>
+              </w:hyperlink>
+            </w:p>
+            <w:p>
+              <w:pPr>
+                <w:pStyle w:val="TOC3"/>
+                <w:tabs>
+                  <w:tab w:val="right" w:leader="dot" w:pos="9016"/>
+                </w:tabs>
+                <w:rPr>
+                  <w:rFonts w:eastAsiaTheme="minorEastAsia"/>
+                  <w:noProof/>
+                </w:rPr>
+              </w:pPr>
+              <w:hyperlink w:anchor="_Toc173919270" w:history="1">
+                <w:r>
+                  <w:rPr>
+                    <w:rStyle w:val="Hyperlink"/>
+                    <w:rFonts w:ascii="Times New Roman" w:eastAsia="Times New Roman" w:hAnsi="Times New Roman" w:cs="Times New Roman"/>
+                    <w:b/>
+                    <w:bCs/>
+                    <w:noProof/>
+                    <w:kern w:val="0"/>
+                    <w14:ligatures w14:val="none"/>
+                  </w:rPr>
+                  <w:t>5.1 BasePage</w:t>
+                </w:r>
+                <w:r>
+                  <w:rPr>
+                    <w:noProof/>
+                    <w:webHidden/>
+                  </w:rPr>
+                  <w:tab/>
+                </w:r>
+                <w:r>
+                  <w:rPr>
+                    <w:noProof/>
+                    <w:webHidden/>
+                  </w:rPr>
+                  <w:fldChar w:fldCharType="begin"/>
+                </w:r>
+                <w:r>
+                  <w:rPr>
+                    <w:noProof/>
+                    <w:webHidden/>
+                  </w:rPr>
+                  <w:instrText xml:space="preserve"> PAGEREF _Toc173919270 \h </w:instrText>
+                </w:r>
+                <w:r>
+                  <w:rPr>
+                    <w:noProof/>
+                    <w:webHidden/>
+                  </w:rPr>
+                </w:r>
+                <w:r>
+                  <w:rPr>
+                    <w:noProof/>
+                    <w:webHidden/>
+                  </w:rPr>
+                  <w:fldChar w:fldCharType="separate"/>
+                </w:r>
+                <w:r>
+                  <w:rPr>
+                    <w:noProof/>
+                    <w:webHidden/>
+                  </w:rPr>
+                  <w:t>4</w:t>
+                </w:r>
+                <w:r>
+                  <w:rPr>
+                    <w:noProof/>
+                    <w:webHidden/>
+                  </w:rPr>
+                  <w:fldChar w:fldCharType="end"/>
+                </w:r>
+              </w:hyperlink>
+            </w:p>
+            <w:p>
+              <w:pPr>
+                <w:pStyle w:val="TOC3"/>
+                <w:tabs>
+                  <w:tab w:val="right" w:leader="dot" w:pos="9016"/>
+                </w:tabs>
+                <w:rPr>
+                  <w:rFonts w:eastAsiaTheme="minorEastAsia"/>
+                  <w:noProof/>
+                </w:rPr>
+              </w:pPr>
+              <w:hyperlink w:anchor="_Toc173919271" w:history="1">
+                <w:r>
+                  <w:rPr>
+                    <w:rStyle w:val="Hyperlink"/>
+                    <w:rFonts w:ascii="Times New Roman" w:eastAsia="Times New Roman" w:hAnsi="Times New Roman" w:cs="Times New Roman"/>
+                    <w:b/>
+                    <w:bCs/>
+                    <w:noProof/>
+                    <w:kern w:val="0"/>
+                    <w14:ligatures w14:val="none"/>
+                  </w:rPr>
+                  <w:t>5.2 SdetchallengePage</w:t>
+                </w:r>
+                <w:r>
+                  <w:rPr>
+                    <w:noProof/>
+                    <w:webHidden/>
+                  </w:rPr>
+                  <w:tab/>
+                </w:r>
+                <w:r>
+                  <w:rPr>
+                    <w:noProof/>
+                    <w:webHidden/>
+                  </w:rPr>
+                  <w:fldChar w:fldCharType="begin"/>
+                </w:r>
+                <w:r>
+                  <w:rPr>
+                    <w:noProof/>
+                    <w:webHidden/>
+                  </w:rPr>
+                  <w:instrText xml:space="preserve"> PAGEREF _Toc173919271 \h </w:instrText>
+                </w:r>
+                <w:r>
+                  <w:rPr>
+                    <w:noProof/>
+                    <w:webHidden/>
+                  </w:rPr>
+                </w:r>
+                <w:r>
+                  <w:rPr>
+                    <w:noProof/>
+                    <w:webHidden/>
+                  </w:rPr>
+                  <w:fldChar w:fldCharType="separate"/>
+                </w:r>
+                <w:r>
+                  <w:rPr>
+                    <w:noProof/>
+                    <w:webHidden/>
+                  </w:rPr>
+                  <w:t>4</w:t>
+                </w:r>
+                <w:r>
+                  <w:rPr>
+                    <w:noProof/>
+                    <w:webHidden/>
+                  </w:rPr>
+                  <w:fldChar w:fldCharType="end"/>
+                </w:r>
+              </w:hyperlink>
+            </w:p>
+            <w:p>
+              <w:pPr>
+                <w:pStyle w:val="TOC2"/>
+                <w:tabs>
+                  <w:tab w:val="right" w:leader="dot" w:pos="9016"/>
+                </w:tabs>
+                <w:rPr>
+                  <w:rFonts w:eastAsiaTheme="minorEastAsia"/>
+                  <w:noProof/>
+                </w:rPr>
+              </w:pPr>
+              <w:hyperlink w:anchor="_Toc173919272" w:history="1">
+                <w:r>
+                  <w:rPr>
+                    <w:rStyle w:val="Hyperlink"/>
+                    <w:rFonts w:ascii="Times New Roman" w:eastAsia="Times New Roman" w:hAnsi="Times New Roman" w:cs="Times New Roman"/>
+                    <w:b/>
+                    <w:bCs/>
+                    <w:noProof/>
+                    <w:kern w:val="0"/>
+                    <w14:ligatures w14:val="none"/>
+                  </w:rPr>
+                  <w:t>6 Test Base</w:t>
+                </w:r>
+                <w:r>
+                  <w:rPr>
+                    <w:noProof/>
+                    <w:webHidden/>
+                  </w:rPr>
+                  <w:tab/>
+                </w:r>
+                <w:r>
+                  <w:rPr>
+                    <w:noProof/>
+                    <w:webHidden/>
+                  </w:rPr>
+                  <w:fldChar w:fldCharType="begin"/>
+                </w:r>
+                <w:r>
+                  <w:rPr>
+                    <w:noProof/>
+                    <w:webHidden/>
+                  </w:rPr>
+                  <w:instrText xml:space="preserve"> PAGEREF _Toc173919272 \h </w:instrText>
+                </w:r>
+                <w:r>
+                  <w:rPr>
+                    <w:noProof/>
+                    <w:webHidden/>
+                  </w:rPr>
+                </w:r>
+                <w:r>
+                  <w:rPr>
+                    <w:noProof/>
+                    <w:webHidden/>
+                  </w:rPr>
+                  <w:fldChar w:fldCharType="separate"/>
+                </w:r>
+                <w:r>
+                  <w:rPr>
+                    <w:noProof/>
+                    <w:webHidden/>
+                  </w:rPr>
+                  <w:t>5</w:t>
+                </w:r>
+                <w:r>
+                  <w:rPr>
+                    <w:noProof/>
+                    <w:webHidden/>
+                  </w:rPr>
+                  <w:fldChar w:fldCharType="end"/>
+                </w:r>
+              </w:hyperlink>
+            </w:p>
+            <w:p>
+              <w:pPr>
+                <w:pStyle w:val="TOC3"/>
+                <w:tabs>
+                  <w:tab w:val="right" w:leader="dot" w:pos="9016"/>
+                </w:tabs>
+                <w:rPr>
+                  <w:rFonts w:eastAsiaTheme="minorEastAsia"/>
+                  <w:noProof/>
+                </w:rPr>
+              </w:pPr>
+              <w:hyperlink w:anchor="_Toc173919273" w:history="1">
+                <w:r>
+                  <w:rPr>
+                    <w:rStyle w:val="Hyperlink"/>
+                    <w:rFonts w:ascii="Times New Roman" w:eastAsia="Times New Roman" w:hAnsi="Times New Roman" w:cs="Times New Roman"/>
+                    <w:b/>
+                    <w:bCs/>
+                    <w:noProof/>
+                    <w:kern w:val="0"/>
+                    <w14:ligatures w14:val="none"/>
+                  </w:rPr>
+                  <w:t>6.1 TestBase</w:t>
+                </w:r>
+                <w:r>
+                  <w:rPr>
+                    <w:noProof/>
+                    <w:webHidden/>
+                  </w:rPr>
+                  <w:tab/>
+                </w:r>
+                <w:r>
+                  <w:rPr>
+                    <w:noProof/>
+                    <w:webHidden/>
+                  </w:rPr>
+                  <w:fldChar w:fldCharType="begin"/>
+                </w:r>
+                <w:r>
+                  <w:rPr>
+                    <w:noProof/>
+                    <w:webHidden/>
+                  </w:rPr>
+                  <w:instrText xml:space="preserve"> PAGEREF _Toc173919273 \h </w:instrText>
+                </w:r>
+                <w:r>
+                  <w:rPr>
+                    <w:noProof/>
+                    <w:webHidden/>
+                  </w:rPr>
+                </w:r>
+                <w:r>
+                  <w:rPr>
+                    <w:noProof/>
+                    <w:webHidden/>
+                  </w:rPr>
+                  <w:fldChar w:fldCharType="separate"/>
+                </w:r>
+                <w:r>
+                  <w:rPr>
+                    <w:noProof/>
+                    <w:webHidden/>
+                  </w:rPr>
+                  <w:t>5</w:t>
+                </w:r>
+                <w:r>
+                  <w:rPr>
+                    <w:noProof/>
+                    <w:webHidden/>
+                  </w:rPr>
+                  <w:fldChar w:fldCharType="end"/>
+                </w:r>
+              </w:hyperlink>
+            </w:p>
+            <w:p>
+              <w:pPr>
+                <w:pStyle w:val="TOC2"/>
+                <w:tabs>
+                  <w:tab w:val="right" w:leader="dot" w:pos="9016"/>
+                </w:tabs>
+                <w:rPr>
+                  <w:rFonts w:eastAsiaTheme="minorEastAsia"/>
+                  <w:noProof/>
+                </w:rPr>
+              </w:pPr>
+              <w:hyperlink w:anchor="_Toc173919274" w:history="1">
+                <w:r>
+                  <w:rPr>
+                    <w:rStyle w:val="Hyperlink"/>
+                    <w:rFonts w:ascii="Times New Roman" w:eastAsia="Times New Roman" w:hAnsi="Times New Roman" w:cs="Times New Roman"/>
+                    <w:b/>
+                    <w:bCs/>
+                    <w:noProof/>
+                    <w:kern w:val="0"/>
+                    <w14:ligatures w14:val="none"/>
+                  </w:rPr>
+                  <w:t>7 Test Cases</w:t>
+                </w:r>
+                <w:r>
+                  <w:rPr>
+                    <w:noProof/>
+                    <w:webHidden/>
+                  </w:rPr>
+                  <w:tab/>
+                </w:r>
+                <w:r>
+                  <w:rPr>
+                    <w:noProof/>
+                    <w:webHidden/>
+                  </w:rPr>
+                  <w:fldChar w:fldCharType="begin"/>
+                </w:r>
+                <w:r>
+                  <w:rPr>
+                    <w:noProof/>
+                    <w:webHidden/>
+                  </w:rPr>
+                  <w:instrText xml:space="preserve"> PAGEREF _Toc173919274 \h </w:instrText>
+                </w:r>
+                <w:r>
+                  <w:rPr>
+                    <w:noProof/>
+                    <w:webHidden/>
+                  </w:rPr>
+                </w:r>
+                <w:r>
+                  <w:rPr>
+                    <w:noProof/>
+                    <w:webHidden/>
+                  </w:rPr>
+                  <w:fldChar w:fldCharType="separate"/>
+                </w:r>
+                <w:r>
+                  <w:rPr>
+                    <w:noProof/>
+                    <w:webHidden/>
+                  </w:rPr>
+                  <w:t>5</w:t>
+                </w:r>
+                <w:r>
+                  <w:rPr>
+                    <w:noProof/>
+                    <w:webHidden/>
+                  </w:rPr>
+                  <w:fldChar w:fldCharType="end"/>
+                </w:r>
+              </w:hyperlink>
+            </w:p>
+            <w:p>
+              <w:pPr>
+                <w:pStyle w:val="TOC3"/>
+                <w:tabs>
+                  <w:tab w:val="right" w:leader="dot" w:pos="9016"/>
+                </w:tabs>
+                <w:rPr>
+                  <w:rFonts w:eastAsiaTheme="minorEastAsia"/>
+                  <w:noProof/>
+                </w:rPr>
+              </w:pPr>
+              <w:hyperlink w:anchor="_Toc173919275" w:history="1">
+                <w:r>
+                  <w:rPr>
+                    <w:rStyle w:val="Hyperlink"/>
+                    <w:rFonts w:ascii="Times New Roman" w:eastAsia="Times New Roman" w:hAnsi="Times New Roman" w:cs="Times New Roman"/>
+                    <w:b/>
+                    <w:bCs/>
+                    <w:noProof/>
+                    <w:kern w:val="0"/>
+                    <w14:ligatures w14:val="none"/>
+                  </w:rPr>
+                  <w:t>7.1 BalanceScaleTest</w:t>
+                </w:r>
+                <w:r>
+                  <w:rPr>
+                    <w:noProof/>
+                    <w:webHidden/>
+                  </w:rPr>
+                  <w:tab/>
+                </w:r>
+                <w:r>
+                  <w:rPr>
+                    <w:noProof/>
+                    <w:webHidden/>
+                  </w:rPr>
+                  <w:fldChar w:fldCharType="begin"/>
+                </w:r>
+                <w:r>
+                  <w:rPr>
+                    <w:noProof/>
+                    <w:webHidden/>
+                  </w:rPr>
+                  <w:instrText xml:space="preserve"> PAGEREF _Toc173919275 \h </w:instrText>
+                </w:r>
+                <w:r>
+                  <w:rPr>
+                    <w:noProof/>
+                    <w:webHidden/>
+                  </w:rPr>
+                </w:r>
+                <w:r>
+                  <w:rPr>
+                    <w:noProof/>
+                    <w:webHidden/>
+                  </w:rPr>
+                  <w:fldChar w:fldCharType="separate"/>
+                </w:r>
+                <w:r>
+                  <w:rPr>
+                    <w:noProof/>
+                    <w:webHidden/>
+                  </w:rPr>
+                  <w:t>5</w:t>
+                </w:r>
+                <w:r>
+                  <w:rPr>
+                    <w:noProof/>
+                    <w:webHidden/>
+                  </w:rPr>
+                  <w:fldChar w:fldCharType="end"/>
+                </w:r>
+              </w:hyperlink>
+            </w:p>
+            <w:p>
+              <w:pPr>
+                <w:pStyle w:val="TOC2"/>
+                <w:tabs>
+                  <w:tab w:val="right" w:leader="dot" w:pos="9016"/>
+                </w:tabs>
+                <w:rPr>
+                  <w:rFonts w:eastAsiaTheme="minorEastAsia"/>
+                  <w:noProof/>
+                </w:rPr>
+              </w:pPr>
+              <w:hyperlink w:anchor="_Toc173919276" w:history="1">
+                <w:r>
+                  <w:rPr>
+                    <w:rStyle w:val="Hyperlink"/>
+                    <w:rFonts w:ascii="Times New Roman" w:eastAsia="Times New Roman" w:hAnsi="Times New Roman" w:cs="Times New Roman"/>
+                    <w:b/>
+                    <w:bCs/>
+                    <w:noProof/>
+                    <w:kern w:val="0"/>
+                    <w14:ligatures w14:val="none"/>
+                  </w:rPr>
+                  <w:t>8 Running the Tests</w:t>
+                </w:r>
+                <w:r>
+                  <w:rPr>
+                    <w:noProof/>
+                    <w:webHidden/>
+                  </w:rPr>
+                  <w:tab/>
+                </w:r>
+                <w:r>
+                  <w:rPr>
+                    <w:noProof/>
+                    <w:webHidden/>
+                  </w:rPr>
+                  <w:fldChar w:fldCharType="begin"/>
+                </w:r>
+                <w:r>
+                  <w:rPr>
+                    <w:noProof/>
+                    <w:webHidden/>
+                  </w:rPr>
+                  <w:instrText xml:space="preserve"> PAGEREF _Toc173919276 \h </w:instrText>
+                </w:r>
+                <w:r>
+                  <w:rPr>
+                    <w:noProof/>
+                    <w:webHidden/>
+                  </w:rPr>
+                </w:r>
+                <w:r>
+                  <w:rPr>
+                    <w:noProof/>
+                    <w:webHidden/>
+                  </w:rPr>
+                  <w:fldChar w:fldCharType="separate"/>
+                </w:r>
+                <w:r>
+                  <w:rPr>
+                    <w:noProof/>
+                    <w:webHidden/>
+                  </w:rPr>
+                  <w:t>5</w:t>
+                </w:r>
+                <w:r>
+                  <w:rPr>
+                    <w:noProof/>
+                    <w:webHidden/>
+                  </w:rPr>
+                  <w:fldChar w:fldCharType="end"/>
+                </w:r>
+              </w:hyperlink>
+            </w:p>
+            <w:p>
+              <w:r>
+                <w:rPr>
+                  <w:b/>
+                  <w:bCs/>
+                  <w:noProof/>
+                </w:rPr>
+                <w:fldChar w:fldCharType="end"/>
+              </w:r>
+            </w:p>
+          </w:sdtContent>
+        </w:sdt>
+        <w:p>
+          <w:pPr>
+            <w:rPr>
+              <w:rFonts w:ascii="Times New Roman" w:eastAsia="Times New Roman" w:hAnsi="Times New Roman" w:cs="Times New Roman"/>
+              <w:b/>
+              <w:bCs/>
+              <w:kern w:val="36"/>
+              <w:sz w:val="48"/>
+              <w:szCs w:val="48"/>
+              <w14:ligatures w14:val="none"/>
+            </w:rPr>
+          </w:pPr>
+          <w:r>
+            <w:rPr>
+              <w:rFonts w:ascii="Times New Roman" w:eastAsia="Times New Roman" w:hAnsi="Times New Roman" w:cs="Times New Roman"/>
+              <w:b/>
+              <w:bCs/>
+              <w:kern w:val="36"/>
+              <w:sz w:val="48"/>
+              <w:szCs w:val="48"/>
+              <w14:ligatures w14:val="none"/>
+            </w:rPr>
+            <w:br w:type="page"/>
+          </w:r>
+        </w:p>
+        <w:p>
+          <w:pPr>
+            <w:rPr>
+              <w:rFonts w:ascii="Times New Roman" w:eastAsia="Times New Roman" w:hAnsi="Times New Roman" w:cs="Times New Roman"/>
+              <w:b/>
+              <w:bCs/>
+              <w:kern w:val="36"/>
+              <w:sz w:val="48"/>
+              <w:szCs w:val="48"/>
+              <w14:ligatures w14:val="none"/>
+            </w:rPr>
+          </w:pPr>
+        </w:p>
+      </w:sdtContent>
+    </w:sdt>
+    <w:p>
+      <w:pPr>
+        <w:spacing w:before="100" w:beforeAutospacing="1" w:after="100" w:afterAutospacing="1" w:line="240" w:lineRule="auto"/>
+        <w:outlineLvl w:val="1"/>
         <w:rPr>
           <w:rFonts w:ascii="Times New Roman" w:eastAsia="Times New Roman" w:hAnsi="Times New Roman" w:cs="Times New Roman"/>
           <w:b/>
           <w:bCs/>
-          <w:kern w:val="36"/>
-          <w:sz w:val="48"/>
-          <w:szCs w:val="48"/>
-          <w14:ligatures w14:val="none"/>
-        </w:rPr>
-        <w:t>Fetch Coding Exercise - SDET</w:t>
-      </w:r>
+          <w:kern w:val="0"/>
+          <w:sz w:val="36"/>
+          <w:szCs w:val="36"/>
+          <w14:ligatures w14:val="none"/>
+        </w:rPr>
+      </w:pPr>
+      <w:bookmarkStart w:id="0" w:name="_Toc173919264"/>
+      <w:r>
+        <w:rPr>
+          <w:rFonts w:ascii="Times New Roman" w:eastAsia="Times New Roman" w:hAnsi="Times New Roman" w:cs="Times New Roman"/>
+          <w:b/>
+          <w:bCs/>
+          <w:kern w:val="0"/>
+          <w:sz w:val="36"/>
+          <w:szCs w:val="36"/>
+          <w14:ligatures w14:val="none"/>
+        </w:rPr>
+        <w:t xml:space="preserve">1 </w:t>
+      </w:r>
+      <w:r>
+        <w:rPr>
+          <w:rFonts w:ascii="Times New Roman" w:eastAsia="Times New Roman" w:hAnsi="Times New Roman" w:cs="Times New Roman"/>
+          <w:b/>
+          <w:bCs/>
+          <w:kern w:val="0"/>
+          <w:sz w:val="36"/>
+          <w:szCs w:val="36"/>
+          <w14:ligatures w14:val="none"/>
+        </w:rPr>
+        <w:t>Overview</w:t>
+      </w:r>
+      <w:bookmarkEnd w:id="0"/>
     </w:p>
     <w:p>
       <w:pPr>
         <w:spacing w:before="100" w:beforeAutospacing="1" w:after="100" w:afterAutospacing="1" w:line="240" w:lineRule="auto"/>
-        <w:outlineLvl w:val="1"/>
+        <w:rPr>
+          <w:rFonts w:ascii="Times New Roman" w:eastAsia="Times New Roman" w:hAnsi="Times New Roman" w:cs="Times New Roman"/>
+          <w:kern w:val="0"/>
+          <w:sz w:val="24"/>
+          <w:szCs w:val="24"/>
+          <w14:ligatures w14:val="none"/>
+        </w:rPr>
+      </w:pPr>
+      <w:r>
+        <w:rPr>
+          <w:rFonts w:ascii="Times New Roman" w:eastAsia="Times New Roman" w:hAnsi="Times New Roman" w:cs="Times New Roman"/>
+          <w:kern w:val="0"/>
+          <w:sz w:val="24"/>
+          <w:szCs w:val="24"/>
+          <w14:ligatures w14:val="none"/>
+        </w:rPr>
+        <w:t xml:space="preserve">This project is a Java Maven-based Selenium automation framework designed to solve a balance scale challenge. The project utilizes Selenium WebDriver for browser automation, JUnit for testing, and SLF4J with </w:t>
+      </w:r>
+      <w:proofErr w:type="spellStart"/>
+      <w:r>
+        <w:rPr>
+          <w:rFonts w:ascii="Times New Roman" w:eastAsia="Times New Roman" w:hAnsi="Times New Roman" w:cs="Times New Roman"/>
+          <w:kern w:val="0"/>
+          <w:sz w:val="24"/>
+          <w:szCs w:val="24"/>
+          <w14:ligatures w14:val="none"/>
+        </w:rPr>
+        <w:t>Logback</w:t>
+      </w:r>
+      <w:proofErr w:type="spellEnd"/>
+      <w:r>
+        <w:rPr>
+          <w:rFonts w:ascii="Times New Roman" w:eastAsia="Times New Roman" w:hAnsi="Times New Roman" w:cs="Times New Roman"/>
+          <w:kern w:val="0"/>
+          <w:sz w:val="24"/>
+          <w:szCs w:val="24"/>
+          <w14:ligatures w14:val="none"/>
+        </w:rPr>
+        <w:t xml:space="preserve"> for logging. Below, you will find an overview of the project structure, configuration, and usage.</w:t>
+      </w:r>
+    </w:p>
+    <w:p>
+      <w:pPr>
         <w:rPr>
           <w:rFonts w:ascii="Times New Roman" w:eastAsia="Times New Roman" w:hAnsi="Times New Roman" w:cs="Times New Roman"/>
           <w:b/>
@@ -53,33 +1967,12 @@
           <w:szCs w:val="36"/>
           <w14:ligatures w14:val="none"/>
         </w:rPr>
-        <w:t>Overview</w:t>
+        <w:br w:type="page"/>
       </w:r>
     </w:p>
     <w:p>
       <w:pPr>
-        <w:spacing w:before="100" w:beforeAutospacing="1" w:after="100" w:afterAutospacing="1" w:line="240" w:lineRule="auto"/>
-        <w:rPr>
-          <w:rFonts w:ascii="Times New Roman" w:eastAsia="Times New Roman" w:hAnsi="Times New Roman" w:cs="Times New Roman"/>
-          <w:kern w:val="0"/>
-          <w:sz w:val="24"/>
-          <w:szCs w:val="24"/>
-          <w14:ligatures w14:val="none"/>
-        </w:rPr>
-      </w:pPr>
-      <w:r>
-        <w:rPr>
-          <w:rFonts w:ascii="Times New Roman" w:eastAsia="Times New Roman" w:hAnsi="Times New Roman" w:cs="Times New Roman"/>
-          <w:kern w:val="0"/>
-          <w:sz w:val="24"/>
-          <w:szCs w:val="24"/>
-          <w14:ligatures w14:val="none"/>
-        </w:rPr>
-        <w:t>This project is a Java Maven-based Selenium automation framework designed to solve a balance scale challenge. The project utilizes Selenium WebDriver for browser automation, JUnit for testing, and SLF4J with Logback for logging. Below, you will find an overview of the project structure, configuration, and usage.</w:t>
-      </w:r>
-    </w:p>
-    <w:p>
-      <w:pPr>
+        <w:outlineLvl w:val="1"/>
         <w:rPr>
           <w:rFonts w:ascii="Times New Roman" w:eastAsia="Times New Roman" w:hAnsi="Times New Roman" w:cs="Times New Roman"/>
           <w:b/>
@@ -90,6 +1983,7 @@
           <w14:ligatures w14:val="none"/>
         </w:rPr>
       </w:pPr>
+      <w:bookmarkStart w:id="1" w:name="_Toc173919265"/>
       <w:r>
         <w:rPr>
           <w:rFonts w:ascii="Times New Roman" w:eastAsia="Times New Roman" w:hAnsi="Times New Roman" w:cs="Times New Roman"/>
@@ -100,8 +1994,22 @@
           <w:szCs w:val="36"/>
           <w14:ligatures w14:val="none"/>
         </w:rPr>
+        <w:lastRenderedPageBreak/>
+        <w:t xml:space="preserve">2 </w:t>
+      </w:r>
+      <w:r>
+        <w:rPr>
+          <w:rFonts w:ascii="Times New Roman" w:eastAsia="Times New Roman" w:hAnsi="Times New Roman" w:cs="Times New Roman"/>
+          <w:b/>
+          <w:bCs/>
+          <w:kern w:val="0"/>
+          <w:sz w:val="36"/>
+          <w:szCs w:val="36"/>
+          <w14:ligatures w14:val="none"/>
+        </w:rPr>
         <w:t>Project Structure</w:t>
       </w:r>
+      <w:bookmarkEnd w:id="1"/>
     </w:p>
     <w:p>
       <w:pPr>
@@ -133,15 +2041,27 @@
           <w14:ligatures w14:val="none"/>
         </w:rPr>
       </w:pPr>
-      <w:r>
-        <w:rPr>
-          <w:rFonts w:ascii="Courier New" w:eastAsia="Times New Roman" w:hAnsi="Courier New" w:cs="Courier New"/>
-          <w:kern w:val="0"/>
-          <w:sz w:val="20"/>
-          <w:szCs w:val="20"/>
-          <w14:ligatures w14:val="none"/>
-        </w:rPr>
-        <w:t>sdetchallenge/</w:t>
+      <w:proofErr w:type="spellStart"/>
+      <w:r>
+        <w:rPr>
+          <w:rFonts w:ascii="Courier New" w:eastAsia="Times New Roman" w:hAnsi="Courier New" w:cs="Courier New"/>
+          <w:kern w:val="0"/>
+          <w:sz w:val="20"/>
+          <w:szCs w:val="20"/>
+          <w14:ligatures w14:val="none"/>
+        </w:rPr>
+        <w:t>sdetchallenge</w:t>
+      </w:r>
+      <w:proofErr w:type="spellEnd"/>
+      <w:r>
+        <w:rPr>
+          <w:rFonts w:ascii="Courier New" w:eastAsia="Times New Roman" w:hAnsi="Courier New" w:cs="Courier New"/>
+          <w:kern w:val="0"/>
+          <w:sz w:val="20"/>
+          <w:szCs w:val="20"/>
+          <w14:ligatures w14:val="none"/>
+        </w:rPr>
+        <w:t>/</w:t>
       </w:r>
     </w:p>
     <w:p>
@@ -182,7 +2102,29 @@
           <w:szCs w:val="20"/>
           <w14:ligatures w14:val="none"/>
         </w:rPr>
-        <w:t>├── src/</w:t>
+        <w:t xml:space="preserve">├── </w:t>
+      </w:r>
+      <w:proofErr w:type="spellStart"/>
+      <w:r>
+        <w:rPr>
+          <w:rFonts w:ascii="Courier New" w:eastAsia="Times New Roman" w:hAnsi="Courier New" w:cs="Courier New"/>
+          <w:kern w:val="0"/>
+          <w:sz w:val="20"/>
+          <w:szCs w:val="20"/>
+          <w14:ligatures w14:val="none"/>
+        </w:rPr>
+        <w:t>src</w:t>
+      </w:r>
+      <w:proofErr w:type="spellEnd"/>
+      <w:r>
+        <w:rPr>
+          <w:rFonts w:ascii="Courier New" w:eastAsia="Times New Roman" w:hAnsi="Courier New" w:cs="Courier New"/>
+          <w:kern w:val="0"/>
+          <w:sz w:val="20"/>
+          <w:szCs w:val="20"/>
+          <w14:ligatures w14:val="none"/>
+        </w:rPr>
+        <w:t>/</w:t>
       </w:r>
     </w:p>
     <w:p>
@@ -387,7 +2329,29 @@
           <w:szCs w:val="20"/>
           <w14:ligatures w14:val="none"/>
         </w:rPr>
-        <w:t>│   │               └── sdetchallenge/</w:t>
+        <w:t xml:space="preserve">│   │               └── </w:t>
+      </w:r>
+      <w:proofErr w:type="spellStart"/>
+      <w:r>
+        <w:rPr>
+          <w:rFonts w:ascii="Courier New" w:eastAsia="Times New Roman" w:hAnsi="Courier New" w:cs="Courier New"/>
+          <w:kern w:val="0"/>
+          <w:sz w:val="20"/>
+          <w:szCs w:val="20"/>
+          <w14:ligatures w14:val="none"/>
+        </w:rPr>
+        <w:t>sdetchallenge</w:t>
+      </w:r>
+      <w:proofErr w:type="spellEnd"/>
+      <w:r>
+        <w:rPr>
+          <w:rFonts w:ascii="Courier New" w:eastAsia="Times New Roman" w:hAnsi="Courier New" w:cs="Courier New"/>
+          <w:kern w:val="0"/>
+          <w:sz w:val="20"/>
+          <w:szCs w:val="20"/>
+          <w14:ligatures w14:val="none"/>
+        </w:rPr>
+        <w:t>/</w:t>
       </w:r>
     </w:p>
     <w:p>
@@ -428,7 +2392,29 @@
           <w:szCs w:val="20"/>
           <w14:ligatures w14:val="none"/>
         </w:rPr>
-        <w:t>│   │                   └── pageobjects/</w:t>
+        <w:t xml:space="preserve">│   │                   └── </w:t>
+      </w:r>
+      <w:proofErr w:type="spellStart"/>
+      <w:r>
+        <w:rPr>
+          <w:rFonts w:ascii="Courier New" w:eastAsia="Times New Roman" w:hAnsi="Courier New" w:cs="Courier New"/>
+          <w:kern w:val="0"/>
+          <w:sz w:val="20"/>
+          <w:szCs w:val="20"/>
+          <w14:ligatures w14:val="none"/>
+        </w:rPr>
+        <w:t>pageobjects</w:t>
+      </w:r>
+      <w:proofErr w:type="spellEnd"/>
+      <w:r>
+        <w:rPr>
+          <w:rFonts w:ascii="Courier New" w:eastAsia="Times New Roman" w:hAnsi="Courier New" w:cs="Courier New"/>
+          <w:kern w:val="0"/>
+          <w:sz w:val="20"/>
+          <w:szCs w:val="20"/>
+          <w14:ligatures w14:val="none"/>
+        </w:rPr>
+        <w:t>/</w:t>
       </w:r>
     </w:p>
     <w:p>
@@ -715,7 +2701,29 @@
           <w:szCs w:val="20"/>
           <w14:ligatures w14:val="none"/>
         </w:rPr>
-        <w:t>│   │               └── sdetchallenge/</w:t>
+        <w:t xml:space="preserve">│   │               └── </w:t>
+      </w:r>
+      <w:proofErr w:type="spellStart"/>
+      <w:r>
+        <w:rPr>
+          <w:rFonts w:ascii="Courier New" w:eastAsia="Times New Roman" w:hAnsi="Courier New" w:cs="Courier New"/>
+          <w:kern w:val="0"/>
+          <w:sz w:val="20"/>
+          <w:szCs w:val="20"/>
+          <w14:ligatures w14:val="none"/>
+        </w:rPr>
+        <w:t>sdetchallenge</w:t>
+      </w:r>
+      <w:proofErr w:type="spellEnd"/>
+      <w:r>
+        <w:rPr>
+          <w:rFonts w:ascii="Courier New" w:eastAsia="Times New Roman" w:hAnsi="Courier New" w:cs="Courier New"/>
+          <w:kern w:val="0"/>
+          <w:sz w:val="20"/>
+          <w:szCs w:val="20"/>
+          <w14:ligatures w14:val="none"/>
+        </w:rPr>
+        <w:t>/</w:t>
       </w:r>
     </w:p>
     <w:p>
@@ -1058,7 +3066,10 @@
           <w14:ligatures w14:val="none"/>
         </w:rPr>
       </w:pPr>
-      <w:r>
+    </w:p>
+    <w:p>
+      <w:pPr>
+        <w:outlineLvl w:val="1"/>
         <w:rPr>
           <w:rFonts w:ascii="Times New Roman" w:eastAsia="Times New Roman" w:hAnsi="Times New Roman" w:cs="Times New Roman"/>
           <w:b/>
@@ -1068,8 +3079,8 @@
           <w:szCs w:val="36"/>
           <w14:ligatures w14:val="none"/>
         </w:rPr>
-        <w:br w:type="page"/>
-      </w:r>
+      </w:pPr>
+      <w:bookmarkStart w:id="2" w:name="_Toc173919266"/>
       <w:r>
         <w:rPr>
           <w:rFonts w:ascii="Times New Roman" w:eastAsia="Times New Roman" w:hAnsi="Times New Roman" w:cs="Times New Roman"/>
@@ -1080,9 +3091,21 @@
           <w:szCs w:val="36"/>
           <w14:ligatures w14:val="none"/>
         </w:rPr>
-        <w:lastRenderedPageBreak/>
+        <w:t xml:space="preserve">3 </w:t>
+      </w:r>
+      <w:r>
+        <w:rPr>
+          <w:rFonts w:ascii="Times New Roman" w:eastAsia="Times New Roman" w:hAnsi="Times New Roman" w:cs="Times New Roman"/>
+          <w:b/>
+          <w:bCs/>
+          <w:kern w:val="0"/>
+          <w:sz w:val="36"/>
+          <w:szCs w:val="36"/>
+          <w14:ligatures w14:val="none"/>
+        </w:rPr>
         <w:t>Maven Configuration</w:t>
       </w:r>
+      <w:bookmarkEnd w:id="2"/>
     </w:p>
     <w:p>
       <w:pPr>
@@ -1235,6 +3258,7 @@
           <w14:ligatures w14:val="none"/>
         </w:rPr>
       </w:pPr>
+      <w:proofErr w:type="spellStart"/>
       <w:r>
         <w:rPr>
           <w:rFonts w:ascii="Times New Roman" w:eastAsia="Times New Roman" w:hAnsi="Times New Roman" w:cs="Times New Roman"/>
@@ -1247,6 +3271,7 @@
         </w:rPr>
         <w:t>Logback</w:t>
       </w:r>
+      <w:proofErr w:type="spellEnd"/>
       <w:r>
         <w:rPr>
           <w:rFonts w:ascii="Times New Roman" w:eastAsia="Times New Roman" w:hAnsi="Times New Roman" w:cs="Times New Roman"/>
@@ -1272,6 +3297,7 @@
           <w14:ligatures w14:val="none"/>
         </w:rPr>
       </w:pPr>
+      <w:bookmarkStart w:id="3" w:name="_Toc173919267"/>
       <w:r>
         <w:rPr>
           <w:rFonts w:ascii="Times New Roman" w:eastAsia="Times New Roman" w:hAnsi="Times New Roman" w:cs="Times New Roman"/>
@@ -1282,8 +3308,21 @@
           <w:szCs w:val="27"/>
           <w14:ligatures w14:val="none"/>
         </w:rPr>
+        <w:t xml:space="preserve">3.1 </w:t>
+      </w:r>
+      <w:r>
+        <w:rPr>
+          <w:rFonts w:ascii="Times New Roman" w:eastAsia="Times New Roman" w:hAnsi="Times New Roman" w:cs="Times New Roman"/>
+          <w:b/>
+          <w:bCs/>
+          <w:kern w:val="0"/>
+          <w:sz w:val="27"/>
+          <w:szCs w:val="27"/>
+          <w14:ligatures w14:val="none"/>
+        </w:rPr>
         <w:t>Key Properties</w:t>
       </w:r>
+      <w:bookmarkEnd w:id="3"/>
     </w:p>
     <w:p>
       <w:pPr>
@@ -1414,6 +3453,7 @@
           <w14:ligatures w14:val="none"/>
         </w:rPr>
       </w:pPr>
+      <w:proofErr w:type="spellStart"/>
       <w:r>
         <w:rPr>
           <w:rFonts w:ascii="Times New Roman" w:eastAsia="Times New Roman" w:hAnsi="Times New Roman" w:cs="Times New Roman"/>
@@ -1424,7 +3464,20 @@
           <w:szCs w:val="24"/>
           <w14:ligatures w14:val="none"/>
         </w:rPr>
-        <w:t>Logback Version</w:t>
+        <w:t>Logback</w:t>
+      </w:r>
+      <w:proofErr w:type="spellEnd"/>
+      <w:r>
+        <w:rPr>
+          <w:rFonts w:ascii="Times New Roman" w:eastAsia="Times New Roman" w:hAnsi="Times New Roman" w:cs="Times New Roman"/>
+          <w:b/>
+          <w:bCs/>
+          <w:kern w:val="0"/>
+          <w:sz w:val="24"/>
+          <w:szCs w:val="24"/>
+          <w14:ligatures w14:val="none"/>
+        </w:rPr>
+        <w:t xml:space="preserve"> Version</w:t>
       </w:r>
       <w:r>
         <w:rPr>
@@ -1535,6 +3588,31 @@
     </w:p>
     <w:p>
       <w:pPr>
+        <w:rPr>
+          <w:rFonts w:ascii="Times New Roman" w:eastAsia="Times New Roman" w:hAnsi="Times New Roman" w:cs="Times New Roman"/>
+          <w:b/>
+          <w:bCs/>
+          <w:kern w:val="0"/>
+          <w:sz w:val="36"/>
+          <w:szCs w:val="36"/>
+          <w14:ligatures w14:val="none"/>
+        </w:rPr>
+      </w:pPr>
+      <w:r>
+        <w:rPr>
+          <w:rFonts w:ascii="Times New Roman" w:eastAsia="Times New Roman" w:hAnsi="Times New Roman" w:cs="Times New Roman"/>
+          <w:b/>
+          <w:bCs/>
+          <w:kern w:val="0"/>
+          <w:sz w:val="36"/>
+          <w:szCs w:val="36"/>
+          <w14:ligatures w14:val="none"/>
+        </w:rPr>
+        <w:br w:type="page"/>
+      </w:r>
+    </w:p>
+    <w:p>
+      <w:pPr>
         <w:spacing w:before="100" w:beforeAutospacing="1" w:after="100" w:afterAutospacing="1" w:line="240" w:lineRule="auto"/>
         <w:outlineLvl w:val="1"/>
         <w:rPr>
@@ -1547,6 +3625,7 @@
           <w14:ligatures w14:val="none"/>
         </w:rPr>
       </w:pPr>
+      <w:bookmarkStart w:id="4" w:name="_Toc173919268"/>
       <w:r>
         <w:rPr>
           <w:rFonts w:ascii="Times New Roman" w:eastAsia="Times New Roman" w:hAnsi="Times New Roman" w:cs="Times New Roman"/>
@@ -1557,8 +3636,22 @@
           <w:szCs w:val="36"/>
           <w14:ligatures w14:val="none"/>
         </w:rPr>
+        <w:lastRenderedPageBreak/>
+        <w:t xml:space="preserve">4 </w:t>
+      </w:r>
+      <w:r>
+        <w:rPr>
+          <w:rFonts w:ascii="Times New Roman" w:eastAsia="Times New Roman" w:hAnsi="Times New Roman" w:cs="Times New Roman"/>
+          <w:b/>
+          <w:bCs/>
+          <w:kern w:val="0"/>
+          <w:sz w:val="36"/>
+          <w:szCs w:val="36"/>
+          <w14:ligatures w14:val="none"/>
+        </w:rPr>
         <w:t>Logging Configuration</w:t>
       </w:r>
+      <w:bookmarkEnd w:id="4"/>
     </w:p>
     <w:p>
       <w:pPr>
@@ -1579,7 +3672,29 @@
           <w:szCs w:val="24"/>
           <w14:ligatures w14:val="none"/>
         </w:rPr>
-        <w:t>Logging is managed using Logback. The logging configuration is set up to output logs to the console with the following settings:</w:t>
+        <w:t xml:space="preserve">Logging is managed using </w:t>
+      </w:r>
+      <w:proofErr w:type="spellStart"/>
+      <w:r>
+        <w:rPr>
+          <w:rFonts w:ascii="Times New Roman" w:eastAsia="Times New Roman" w:hAnsi="Times New Roman" w:cs="Times New Roman"/>
+          <w:kern w:val="0"/>
+          <w:sz w:val="24"/>
+          <w:szCs w:val="24"/>
+          <w14:ligatures w14:val="none"/>
+        </w:rPr>
+        <w:t>Logback</w:t>
+      </w:r>
+      <w:proofErr w:type="spellEnd"/>
+      <w:r>
+        <w:rPr>
+          <w:rFonts w:ascii="Times New Roman" w:eastAsia="Times New Roman" w:hAnsi="Times New Roman" w:cs="Times New Roman"/>
+          <w:kern w:val="0"/>
+          <w:sz w:val="24"/>
+          <w:szCs w:val="24"/>
+          <w14:ligatures w14:val="none"/>
+        </w:rPr>
+        <w:t>. The logging configuration is set up to output logs to the console with the following settings:</w:t>
       </w:r>
     </w:p>
     <w:p>
@@ -1655,8 +3770,52 @@
           <w:szCs w:val="24"/>
           <w14:ligatures w14:val="none"/>
         </w:rPr>
-        <w:t>: Includes timestamp, log level, logger name, and message.</w:t>
-      </w:r>
+        <w:t xml:space="preserve">: </w:t>
+      </w:r>
+      <w:r>
+        <w:rPr>
+          <w:rFonts w:ascii="Times New Roman" w:eastAsia="Times New Roman" w:hAnsi="Times New Roman" w:cs="Times New Roman"/>
+          <w:kern w:val="0"/>
+          <w:sz w:val="24"/>
+          <w:szCs w:val="24"/>
+          <w14:ligatures w14:val="none"/>
+        </w:rPr>
+        <w:t xml:space="preserve">Includes timestamp, log level, logger name, and message for the console and file </w:t>
+      </w:r>
+      <w:proofErr w:type="spellStart"/>
+      <w:proofErr w:type="gramStart"/>
+      <w:r>
+        <w:rPr>
+          <w:rFonts w:ascii="Times New Roman" w:eastAsia="Times New Roman" w:hAnsi="Times New Roman" w:cs="Times New Roman"/>
+          <w:kern w:val="0"/>
+          <w:sz w:val="24"/>
+          <w:szCs w:val="24"/>
+          <w14:ligatures w14:val="none"/>
+        </w:rPr>
+        <w:t>appenders</w:t>
+      </w:r>
+      <w:proofErr w:type="spellEnd"/>
+      <w:r>
+        <w:rPr>
+          <w:rFonts w:ascii="Times New Roman" w:eastAsia="Times New Roman" w:hAnsi="Times New Roman" w:cs="Times New Roman"/>
+          <w:kern w:val="0"/>
+          <w:sz w:val="24"/>
+          <w:szCs w:val="24"/>
+          <w14:ligatures w14:val="none"/>
+        </w:rPr>
+        <w:t>.</w:t>
+      </w:r>
+      <w:r>
+        <w:rPr>
+          <w:rFonts w:ascii="Times New Roman" w:eastAsia="Times New Roman" w:hAnsi="Times New Roman" w:cs="Times New Roman"/>
+          <w:kern w:val="0"/>
+          <w:sz w:val="24"/>
+          <w:szCs w:val="24"/>
+          <w14:ligatures w14:val="none"/>
+        </w:rPr>
+        <w:t>.</w:t>
+      </w:r>
+      <w:proofErr w:type="gramEnd"/>
     </w:p>
     <w:p>
       <w:pPr>
@@ -1718,6 +3877,7 @@
     </w:p>
     <w:p>
       <w:pPr>
+        <w:outlineLvl w:val="1"/>
         <w:rPr>
           <w:rFonts w:ascii="Times New Roman" w:eastAsia="Times New Roman" w:hAnsi="Times New Roman" w:cs="Times New Roman"/>
           <w:b/>
@@ -1728,6 +3888,7 @@
           <w14:ligatures w14:val="none"/>
         </w:rPr>
       </w:pPr>
+      <w:bookmarkStart w:id="5" w:name="_Toc173919269"/>
       <w:r>
         <w:rPr>
           <w:rFonts w:ascii="Times New Roman" w:eastAsia="Times New Roman" w:hAnsi="Times New Roman" w:cs="Times New Roman"/>
@@ -1738,41 +3899,51 @@
           <w:szCs w:val="36"/>
           <w14:ligatures w14:val="none"/>
         </w:rPr>
-        <w:br w:type="page"/>
-      </w:r>
+        <w:t xml:space="preserve">5 </w:t>
+      </w:r>
+      <w:r>
+        <w:rPr>
+          <w:rFonts w:ascii="Times New Roman" w:eastAsia="Times New Roman" w:hAnsi="Times New Roman" w:cs="Times New Roman"/>
+          <w:b/>
+          <w:bCs/>
+          <w:kern w:val="0"/>
+          <w:sz w:val="36"/>
+          <w:szCs w:val="36"/>
+          <w14:ligatures w14:val="none"/>
+        </w:rPr>
+        <w:t>Page Objects</w:t>
+      </w:r>
+      <w:bookmarkEnd w:id="5"/>
     </w:p>
     <w:p>
       <w:pPr>
         <w:spacing w:before="100" w:beforeAutospacing="1" w:after="100" w:afterAutospacing="1" w:line="240" w:lineRule="auto"/>
-        <w:outlineLvl w:val="1"/>
+        <w:outlineLvl w:val="2"/>
         <w:rPr>
           <w:rFonts w:ascii="Times New Roman" w:eastAsia="Times New Roman" w:hAnsi="Times New Roman" w:cs="Times New Roman"/>
           <w:b/>
           <w:bCs/>
           <w:kern w:val="0"/>
-          <w:sz w:val="36"/>
-          <w:szCs w:val="36"/>
-          <w14:ligatures w14:val="none"/>
-        </w:rPr>
-      </w:pPr>
+          <w:sz w:val="27"/>
+          <w:szCs w:val="27"/>
+          <w14:ligatures w14:val="none"/>
+        </w:rPr>
+      </w:pPr>
+      <w:bookmarkStart w:id="6" w:name="_Toc173919270"/>
       <w:r>
         <w:rPr>
           <w:rFonts w:ascii="Times New Roman" w:eastAsia="Times New Roman" w:hAnsi="Times New Roman" w:cs="Times New Roman"/>
           <w:b/>
           <w:bCs/>
           <w:kern w:val="0"/>
-          <w:sz w:val="36"/>
-          <w:szCs w:val="36"/>
-          <w14:ligatures w14:val="none"/>
-        </w:rPr>
-        <w:lastRenderedPageBreak/>
-        <w:t>Page Objects</w:t>
-      </w:r>
-    </w:p>
-    <w:p>
-      <w:pPr>
-        <w:spacing w:before="100" w:beforeAutospacing="1" w:after="100" w:afterAutospacing="1" w:line="240" w:lineRule="auto"/>
-        <w:outlineLvl w:val="2"/>
+          <w:sz w:val="27"/>
+          <w:szCs w:val="27"/>
+          <w14:ligatures w14:val="none"/>
+        </w:rPr>
+        <w:t xml:space="preserve">5.1 </w:t>
+      </w:r>
+      <w:proofErr w:type="spellStart"/>
+      <w:r>
         <w:rPr>
           <w:rFonts w:ascii="Times New Roman" w:eastAsia="Times New Roman" w:hAnsi="Times New Roman" w:cs="Times New Roman"/>
           <w:b/>
@@ -1782,19 +3953,10 @@
           <w:szCs w:val="27"/>
           <w14:ligatures w14:val="none"/>
         </w:rPr>
-      </w:pPr>
-      <w:r>
-        <w:rPr>
-          <w:rFonts w:ascii="Times New Roman" w:eastAsia="Times New Roman" w:hAnsi="Times New Roman" w:cs="Times New Roman"/>
-          <w:b/>
-          <w:bCs/>
-          <w:kern w:val="0"/>
-          <w:sz w:val="27"/>
-          <w:szCs w:val="27"/>
-          <w14:ligatures w14:val="none"/>
-        </w:rPr>
         <w:t>BasePage</w:t>
       </w:r>
+      <w:bookmarkEnd w:id="6"/>
+      <w:proofErr w:type="spellEnd"/>
     </w:p>
     <w:p>
       <w:pPr>
@@ -1887,6 +4049,7 @@
           <w14:ligatures w14:val="none"/>
         </w:rPr>
       </w:pPr>
+      <w:proofErr w:type="spellStart"/>
       <w:proofErr w:type="gramStart"/>
       <w:r>
         <w:rPr>
@@ -1896,7 +4059,18 @@
           <w:szCs w:val="20"/>
           <w14:ligatures w14:val="none"/>
         </w:rPr>
-        <w:t>waitFoElemetToDissapear(</w:t>
+        <w:t>waitFoElemetToDissapear</w:t>
+      </w:r>
+      <w:proofErr w:type="spellEnd"/>
+      <w:r>
+        <w:rPr>
+          <w:rFonts w:ascii="Courier New" w:eastAsia="Times New Roman" w:hAnsi="Courier New" w:cs="Courier New"/>
+          <w:kern w:val="0"/>
+          <w:sz w:val="20"/>
+          <w:szCs w:val="20"/>
+          <w14:ligatures w14:val="none"/>
+        </w:rPr>
+        <w:t>(</w:t>
       </w:r>
       <w:proofErr w:type="gramEnd"/>
       <w:r>
@@ -1935,6 +4109,7 @@
           <w14:ligatures w14:val="none"/>
         </w:rPr>
       </w:pPr>
+      <w:proofErr w:type="spellStart"/>
       <w:proofErr w:type="gramStart"/>
       <w:r>
         <w:rPr>
@@ -1944,7 +4119,18 @@
           <w:szCs w:val="20"/>
           <w14:ligatures w14:val="none"/>
         </w:rPr>
-        <w:t>isAlertPresent(</w:t>
+        <w:t>isAlertPresent</w:t>
+      </w:r>
+      <w:proofErr w:type="spellEnd"/>
+      <w:r>
+        <w:rPr>
+          <w:rFonts w:ascii="Courier New" w:eastAsia="Times New Roman" w:hAnsi="Courier New" w:cs="Courier New"/>
+          <w:kern w:val="0"/>
+          <w:sz w:val="20"/>
+          <w:szCs w:val="20"/>
+          <w14:ligatures w14:val="none"/>
+        </w:rPr>
+        <w:t>(</w:t>
       </w:r>
       <w:proofErr w:type="gramEnd"/>
       <w:r>
@@ -1983,6 +4169,7 @@
           <w14:ligatures w14:val="none"/>
         </w:rPr>
       </w:pPr>
+      <w:proofErr w:type="spellStart"/>
       <w:proofErr w:type="gramStart"/>
       <w:r>
         <w:rPr>
@@ -1992,7 +4179,18 @@
           <w:szCs w:val="20"/>
           <w14:ligatures w14:val="none"/>
         </w:rPr>
-        <w:t>getAlertMessageandAccept(</w:t>
+        <w:t>getAlertMessageandAccept</w:t>
+      </w:r>
+      <w:proofErr w:type="spellEnd"/>
+      <w:r>
+        <w:rPr>
+          <w:rFonts w:ascii="Courier New" w:eastAsia="Times New Roman" w:hAnsi="Courier New" w:cs="Courier New"/>
+          <w:kern w:val="0"/>
+          <w:sz w:val="20"/>
+          <w:szCs w:val="20"/>
+          <w14:ligatures w14:val="none"/>
+        </w:rPr>
+        <w:t>(</w:t>
       </w:r>
       <w:proofErr w:type="gramEnd"/>
       <w:r>
@@ -2030,6 +4228,7 @@
           <w14:ligatures w14:val="none"/>
         </w:rPr>
       </w:pPr>
+      <w:bookmarkStart w:id="7" w:name="_Toc173919271"/>
       <w:r>
         <w:rPr>
           <w:rFonts w:ascii="Times New Roman" w:eastAsia="Times New Roman" w:hAnsi="Times New Roman" w:cs="Times New Roman"/>
@@ -2040,8 +4239,23 @@
           <w:szCs w:val="27"/>
           <w14:ligatures w14:val="none"/>
         </w:rPr>
+        <w:t xml:space="preserve">5.2 </w:t>
+      </w:r>
+      <w:proofErr w:type="spellStart"/>
+      <w:r>
+        <w:rPr>
+          <w:rFonts w:ascii="Times New Roman" w:eastAsia="Times New Roman" w:hAnsi="Times New Roman" w:cs="Times New Roman"/>
+          <w:b/>
+          <w:bCs/>
+          <w:kern w:val="0"/>
+          <w:sz w:val="27"/>
+          <w:szCs w:val="27"/>
+          <w14:ligatures w14:val="none"/>
+        </w:rPr>
         <w:t>SdetchallengePage</w:t>
       </w:r>
+      <w:bookmarkEnd w:id="7"/>
+      <w:proofErr w:type="spellEnd"/>
     </w:p>
     <w:p>
       <w:pPr>
@@ -2134,6 +4348,7 @@
           <w14:ligatures w14:val="none"/>
         </w:rPr>
       </w:pPr>
+      <w:proofErr w:type="spellStart"/>
       <w:proofErr w:type="gramStart"/>
       <w:r>
         <w:rPr>
@@ -2143,7 +4358,18 @@
           <w:szCs w:val="20"/>
           <w14:ligatures w14:val="none"/>
         </w:rPr>
-        <w:t>clickOnResetButton(</w:t>
+        <w:t>clickOnResetButton</w:t>
+      </w:r>
+      <w:proofErr w:type="spellEnd"/>
+      <w:r>
+        <w:rPr>
+          <w:rFonts w:ascii="Courier New" w:eastAsia="Times New Roman" w:hAnsi="Courier New" w:cs="Courier New"/>
+          <w:kern w:val="0"/>
+          <w:sz w:val="20"/>
+          <w:szCs w:val="20"/>
+          <w14:ligatures w14:val="none"/>
+        </w:rPr>
+        <w:t>(</w:t>
       </w:r>
       <w:proofErr w:type="gramEnd"/>
       <w:r>
@@ -2182,6 +4408,7 @@
           <w14:ligatures w14:val="none"/>
         </w:rPr>
       </w:pPr>
+      <w:proofErr w:type="spellStart"/>
       <w:proofErr w:type="gramStart"/>
       <w:r>
         <w:rPr>
@@ -2193,6 +4420,7 @@
         </w:rPr>
         <w:t>clickOnWeighButton</w:t>
       </w:r>
+      <w:proofErr w:type="spellEnd"/>
       <w:r>
         <w:rPr>
           <w:rFonts w:ascii="Courier New" w:eastAsia="Times New Roman" w:hAnsi="Courier New" w:cs="Courier New"/>
@@ -2240,6 +4468,7 @@
           <w14:ligatures w14:val="none"/>
         </w:rPr>
       </w:pPr>
+      <w:proofErr w:type="spellStart"/>
       <w:proofErr w:type="gramStart"/>
       <w:r>
         <w:rPr>
@@ -2249,7 +4478,18 @@
           <w:szCs w:val="20"/>
           <w14:ligatures w14:val="none"/>
         </w:rPr>
-        <w:t>fillBowlsWithBarNumbers(</w:t>
+        <w:t>fillBowlsWithBarNumbers</w:t>
+      </w:r>
+      <w:proofErr w:type="spellEnd"/>
+      <w:r>
+        <w:rPr>
+          <w:rFonts w:ascii="Courier New" w:eastAsia="Times New Roman" w:hAnsi="Courier New" w:cs="Courier New"/>
+          <w:kern w:val="0"/>
+          <w:sz w:val="20"/>
+          <w:szCs w:val="20"/>
+          <w14:ligatures w14:val="none"/>
+        </w:rPr>
+        <w:t>(</w:t>
       </w:r>
       <w:proofErr w:type="gramEnd"/>
       <w:r>
@@ -2260,7 +4500,51 @@
           <w:szCs w:val="20"/>
           <w14:ligatures w14:val="none"/>
         </w:rPr>
-        <w:t>List&lt;Integer&gt; leftBars, List&lt;Integer&gt; rightBars)</w:t>
+        <w:t xml:space="preserve">List&lt;Integer&gt; </w:t>
+      </w:r>
+      <w:proofErr w:type="spellStart"/>
+      <w:r>
+        <w:rPr>
+          <w:rFonts w:ascii="Courier New" w:eastAsia="Times New Roman" w:hAnsi="Courier New" w:cs="Courier New"/>
+          <w:kern w:val="0"/>
+          <w:sz w:val="20"/>
+          <w:szCs w:val="20"/>
+          <w14:ligatures w14:val="none"/>
+        </w:rPr>
+        <w:t>leftBars</w:t>
+      </w:r>
+      <w:proofErr w:type="spellEnd"/>
+      <w:r>
+        <w:rPr>
+          <w:rFonts w:ascii="Courier New" w:eastAsia="Times New Roman" w:hAnsi="Courier New" w:cs="Courier New"/>
+          <w:kern w:val="0"/>
+          <w:sz w:val="20"/>
+          <w:szCs w:val="20"/>
+          <w14:ligatures w14:val="none"/>
+        </w:rPr>
+        <w:t xml:space="preserve">, List&lt;Integer&gt; </w:t>
+      </w:r>
+      <w:proofErr w:type="spellStart"/>
+      <w:r>
+        <w:rPr>
+          <w:rFonts w:ascii="Courier New" w:eastAsia="Times New Roman" w:hAnsi="Courier New" w:cs="Courier New"/>
+          <w:kern w:val="0"/>
+          <w:sz w:val="20"/>
+          <w:szCs w:val="20"/>
+          <w14:ligatures w14:val="none"/>
+        </w:rPr>
+        <w:t>rightBars</w:t>
+      </w:r>
+      <w:proofErr w:type="spellEnd"/>
+      <w:r>
+        <w:rPr>
+          <w:rFonts w:ascii="Courier New" w:eastAsia="Times New Roman" w:hAnsi="Courier New" w:cs="Courier New"/>
+          <w:kern w:val="0"/>
+          <w:sz w:val="20"/>
+          <w:szCs w:val="20"/>
+          <w14:ligatures w14:val="none"/>
+        </w:rPr>
+        <w:t>)</w:t>
       </w:r>
       <w:r>
         <w:rPr>
@@ -2288,6 +4572,7 @@
           <w14:ligatures w14:val="none"/>
         </w:rPr>
       </w:pPr>
+      <w:proofErr w:type="spellStart"/>
       <w:proofErr w:type="gramStart"/>
       <w:r>
         <w:rPr>
@@ -2297,7 +4582,18 @@
           <w:szCs w:val="20"/>
           <w14:ligatures w14:val="none"/>
         </w:rPr>
-        <w:t>findFakeBar(</w:t>
+        <w:t>findFakeBar</w:t>
+      </w:r>
+      <w:proofErr w:type="spellEnd"/>
+      <w:r>
+        <w:rPr>
+          <w:rFonts w:ascii="Courier New" w:eastAsia="Times New Roman" w:hAnsi="Courier New" w:cs="Courier New"/>
+          <w:kern w:val="0"/>
+          <w:sz w:val="20"/>
+          <w:szCs w:val="20"/>
+          <w14:ligatures w14:val="none"/>
+        </w:rPr>
+        <w:t>(</w:t>
       </w:r>
       <w:proofErr w:type="gramEnd"/>
       <w:r>
@@ -2323,6 +4619,31 @@
     </w:p>
     <w:p>
       <w:pPr>
+        <w:rPr>
+          <w:rFonts w:ascii="Times New Roman" w:eastAsia="Times New Roman" w:hAnsi="Times New Roman" w:cs="Times New Roman"/>
+          <w:b/>
+          <w:bCs/>
+          <w:kern w:val="0"/>
+          <w:sz w:val="36"/>
+          <w:szCs w:val="36"/>
+          <w14:ligatures w14:val="none"/>
+        </w:rPr>
+      </w:pPr>
+      <w:r>
+        <w:rPr>
+          <w:rFonts w:ascii="Times New Roman" w:eastAsia="Times New Roman" w:hAnsi="Times New Roman" w:cs="Times New Roman"/>
+          <w:b/>
+          <w:bCs/>
+          <w:kern w:val="0"/>
+          <w:sz w:val="36"/>
+          <w:szCs w:val="36"/>
+          <w14:ligatures w14:val="none"/>
+        </w:rPr>
+        <w:br w:type="page"/>
+      </w:r>
+    </w:p>
+    <w:p>
+      <w:pPr>
         <w:spacing w:before="100" w:beforeAutospacing="1" w:after="100" w:afterAutospacing="1" w:line="240" w:lineRule="auto"/>
         <w:outlineLvl w:val="1"/>
         <w:rPr>
@@ -2335,6 +4656,7 @@
           <w14:ligatures w14:val="none"/>
         </w:rPr>
       </w:pPr>
+      <w:bookmarkStart w:id="8" w:name="_Toc173919272"/>
       <w:r>
         <w:rPr>
           <w:rFonts w:ascii="Times New Roman" w:eastAsia="Times New Roman" w:hAnsi="Times New Roman" w:cs="Times New Roman"/>
@@ -2345,8 +4667,22 @@
           <w:szCs w:val="36"/>
           <w14:ligatures w14:val="none"/>
         </w:rPr>
+        <w:lastRenderedPageBreak/>
+        <w:t xml:space="preserve">6 </w:t>
+      </w:r>
+      <w:r>
+        <w:rPr>
+          <w:rFonts w:ascii="Times New Roman" w:eastAsia="Times New Roman" w:hAnsi="Times New Roman" w:cs="Times New Roman"/>
+          <w:b/>
+          <w:bCs/>
+          <w:kern w:val="0"/>
+          <w:sz w:val="36"/>
+          <w:szCs w:val="36"/>
+          <w14:ligatures w14:val="none"/>
+        </w:rPr>
         <w:t>Test Base</w:t>
       </w:r>
+      <w:bookmarkEnd w:id="8"/>
     </w:p>
     <w:p>
       <w:pPr>
@@ -2362,6 +4698,7 @@
           <w14:ligatures w14:val="none"/>
         </w:rPr>
       </w:pPr>
+      <w:bookmarkStart w:id="9" w:name="_Toc173919273"/>
       <w:r>
         <w:rPr>
           <w:rFonts w:ascii="Times New Roman" w:eastAsia="Times New Roman" w:hAnsi="Times New Roman" w:cs="Times New Roman"/>
@@ -2372,8 +4709,23 @@
           <w:szCs w:val="27"/>
           <w14:ligatures w14:val="none"/>
         </w:rPr>
+        <w:t xml:space="preserve">6.1 </w:t>
+      </w:r>
+      <w:proofErr w:type="spellStart"/>
+      <w:r>
+        <w:rPr>
+          <w:rFonts w:ascii="Times New Roman" w:eastAsia="Times New Roman" w:hAnsi="Times New Roman" w:cs="Times New Roman"/>
+          <w:b/>
+          <w:bCs/>
+          <w:kern w:val="0"/>
+          <w:sz w:val="27"/>
+          <w:szCs w:val="27"/>
+          <w14:ligatures w14:val="none"/>
+        </w:rPr>
         <w:t>TestBase</w:t>
       </w:r>
+      <w:bookmarkEnd w:id="9"/>
+      <w:proofErr w:type="spellEnd"/>
     </w:p>
     <w:p>
       <w:pPr>
@@ -2466,6 +4818,7 @@
           <w14:ligatures w14:val="none"/>
         </w:rPr>
       </w:pPr>
+      <w:proofErr w:type="spellStart"/>
       <w:proofErr w:type="gramStart"/>
       <w:r>
         <w:rPr>
@@ -2475,7 +4828,18 @@
           <w:szCs w:val="20"/>
           <w14:ligatures w14:val="none"/>
         </w:rPr>
-        <w:t>setUp(</w:t>
+        <w:t>setUp</w:t>
+      </w:r>
+      <w:proofErr w:type="spellEnd"/>
+      <w:r>
+        <w:rPr>
+          <w:rFonts w:ascii="Courier New" w:eastAsia="Times New Roman" w:hAnsi="Courier New" w:cs="Courier New"/>
+          <w:kern w:val="0"/>
+          <w:sz w:val="20"/>
+          <w:szCs w:val="20"/>
+          <w14:ligatures w14:val="none"/>
+        </w:rPr>
+        <w:t>(</w:t>
       </w:r>
       <w:proofErr w:type="gramEnd"/>
       <w:r>
@@ -2496,7 +4860,29 @@
           <w:szCs w:val="24"/>
           <w14:ligatures w14:val="none"/>
         </w:rPr>
-        <w:t>: Initializes the ChromeDriver and configures its options.</w:t>
+        <w:t xml:space="preserve">: Initializes the </w:t>
+      </w:r>
+      <w:proofErr w:type="spellStart"/>
+      <w:r>
+        <w:rPr>
+          <w:rFonts w:ascii="Times New Roman" w:eastAsia="Times New Roman" w:hAnsi="Times New Roman" w:cs="Times New Roman"/>
+          <w:kern w:val="0"/>
+          <w:sz w:val="24"/>
+          <w:szCs w:val="24"/>
+          <w14:ligatures w14:val="none"/>
+        </w:rPr>
+        <w:t>ChromeDriver</w:t>
+      </w:r>
+      <w:proofErr w:type="spellEnd"/>
+      <w:r>
+        <w:rPr>
+          <w:rFonts w:ascii="Times New Roman" w:eastAsia="Times New Roman" w:hAnsi="Times New Roman" w:cs="Times New Roman"/>
+          <w:kern w:val="0"/>
+          <w:sz w:val="24"/>
+          <w:szCs w:val="24"/>
+          <w14:ligatures w14:val="none"/>
+        </w:rPr>
+        <w:t xml:space="preserve"> and configures its options.</w:t>
       </w:r>
     </w:p>
     <w:p>
@@ -2514,6 +4900,7 @@
           <w14:ligatures w14:val="none"/>
         </w:rPr>
       </w:pPr>
+      <w:proofErr w:type="spellStart"/>
       <w:proofErr w:type="gramStart"/>
       <w:r>
         <w:rPr>
@@ -2523,7 +4910,18 @@
           <w:szCs w:val="20"/>
           <w14:ligatures w14:val="none"/>
         </w:rPr>
-        <w:t>tearDown(</w:t>
+        <w:t>tearDown</w:t>
+      </w:r>
+      <w:proofErr w:type="spellEnd"/>
+      <w:r>
+        <w:rPr>
+          <w:rFonts w:ascii="Courier New" w:eastAsia="Times New Roman" w:hAnsi="Courier New" w:cs="Courier New"/>
+          <w:kern w:val="0"/>
+          <w:sz w:val="20"/>
+          <w:szCs w:val="20"/>
+          <w14:ligatures w14:val="none"/>
+        </w:rPr>
+        <w:t>(</w:t>
       </w:r>
       <w:proofErr w:type="gramEnd"/>
       <w:r>
@@ -2562,6 +4960,7 @@
           <w14:ligatures w14:val="none"/>
         </w:rPr>
       </w:pPr>
+      <w:proofErr w:type="spellStart"/>
       <w:proofErr w:type="gramStart"/>
       <w:r>
         <w:rPr>
@@ -2571,7 +4970,18 @@
           <w:szCs w:val="20"/>
           <w14:ligatures w14:val="none"/>
         </w:rPr>
-        <w:t>openSdetchallengePage(</w:t>
+        <w:t>openSdetchallengePage</w:t>
+      </w:r>
+      <w:proofErr w:type="spellEnd"/>
+      <w:r>
+        <w:rPr>
+          <w:rFonts w:ascii="Courier New" w:eastAsia="Times New Roman" w:hAnsi="Courier New" w:cs="Courier New"/>
+          <w:kern w:val="0"/>
+          <w:sz w:val="20"/>
+          <w:szCs w:val="20"/>
+          <w14:ligatures w14:val="none"/>
+        </w:rPr>
+        <w:t>(</w:t>
       </w:r>
       <w:proofErr w:type="gramEnd"/>
       <w:r>
@@ -2594,6 +5004,7 @@
         </w:rPr>
         <w:t xml:space="preserve">: Opens the SDET Challenge page and returns an instance of </w:t>
       </w:r>
+      <w:proofErr w:type="spellStart"/>
       <w:r>
         <w:rPr>
           <w:rFonts w:ascii="Courier New" w:eastAsia="Times New Roman" w:hAnsi="Courier New" w:cs="Courier New"/>
@@ -2604,6 +5015,7 @@
         </w:rPr>
         <w:t>SdetchallengePage</w:t>
       </w:r>
+      <w:proofErr w:type="spellEnd"/>
       <w:r>
         <w:rPr>
           <w:rFonts w:ascii="Times New Roman" w:eastAsia="Times New Roman" w:hAnsi="Times New Roman" w:cs="Times New Roman"/>
@@ -2629,6 +5041,7 @@
           <w14:ligatures w14:val="none"/>
         </w:rPr>
       </w:pPr>
+      <w:bookmarkStart w:id="10" w:name="_Toc173919274"/>
       <w:r>
         <w:rPr>
           <w:rFonts w:ascii="Times New Roman" w:eastAsia="Times New Roman" w:hAnsi="Times New Roman" w:cs="Times New Roman"/>
@@ -2639,8 +5052,21 @@
           <w:szCs w:val="36"/>
           <w14:ligatures w14:val="none"/>
         </w:rPr>
+        <w:t xml:space="preserve">7 </w:t>
+      </w:r>
+      <w:r>
+        <w:rPr>
+          <w:rFonts w:ascii="Times New Roman" w:eastAsia="Times New Roman" w:hAnsi="Times New Roman" w:cs="Times New Roman"/>
+          <w:b/>
+          <w:bCs/>
+          <w:kern w:val="0"/>
+          <w:sz w:val="36"/>
+          <w:szCs w:val="36"/>
+          <w14:ligatures w14:val="none"/>
+        </w:rPr>
         <w:t>Test Cases</w:t>
       </w:r>
+      <w:bookmarkEnd w:id="10"/>
     </w:p>
     <w:p>
       <w:pPr>
@@ -2656,6 +5082,7 @@
           <w14:ligatures w14:val="none"/>
         </w:rPr>
       </w:pPr>
+      <w:bookmarkStart w:id="11" w:name="_Toc173919275"/>
       <w:r>
         <w:rPr>
           <w:rFonts w:ascii="Times New Roman" w:eastAsia="Times New Roman" w:hAnsi="Times New Roman" w:cs="Times New Roman"/>
@@ -2666,8 +5093,23 @@
           <w:szCs w:val="27"/>
           <w14:ligatures w14:val="none"/>
         </w:rPr>
+        <w:t xml:space="preserve">7.1 </w:t>
+      </w:r>
+      <w:proofErr w:type="spellStart"/>
+      <w:r>
+        <w:rPr>
+          <w:rFonts w:ascii="Times New Roman" w:eastAsia="Times New Roman" w:hAnsi="Times New Roman" w:cs="Times New Roman"/>
+          <w:b/>
+          <w:bCs/>
+          <w:kern w:val="0"/>
+          <w:sz w:val="27"/>
+          <w:szCs w:val="27"/>
+          <w14:ligatures w14:val="none"/>
+        </w:rPr>
         <w:t>BalanceScaleTest</w:t>
       </w:r>
+      <w:bookmarkEnd w:id="11"/>
+      <w:proofErr w:type="spellEnd"/>
     </w:p>
     <w:p>
       <w:pPr>
@@ -2760,6 +5202,7 @@
           <w14:ligatures w14:val="none"/>
         </w:rPr>
       </w:pPr>
+      <w:proofErr w:type="spellStart"/>
       <w:proofErr w:type="gramStart"/>
       <w:r>
         <w:rPr>
@@ -2769,7 +5212,18 @@
           <w:szCs w:val="20"/>
           <w14:ligatures w14:val="none"/>
         </w:rPr>
-        <w:t>findFakeGoldBar(</w:t>
+        <w:t>findFakeGoldBar</w:t>
+      </w:r>
+      <w:proofErr w:type="spellEnd"/>
+      <w:r>
+        <w:rPr>
+          <w:rFonts w:ascii="Courier New" w:eastAsia="Times New Roman" w:hAnsi="Courier New" w:cs="Courier New"/>
+          <w:kern w:val="0"/>
+          <w:sz w:val="20"/>
+          <w:szCs w:val="20"/>
+          <w14:ligatures w14:val="none"/>
+        </w:rPr>
+        <w:t>(</w:t>
       </w:r>
       <w:proofErr w:type="gramEnd"/>
       <w:r>
@@ -2795,6 +5249,7 @@
     </w:p>
     <w:p>
       <w:pPr>
+        <w:outlineLvl w:val="1"/>
         <w:rPr>
           <w:rFonts w:ascii="Times New Roman" w:eastAsia="Times New Roman" w:hAnsi="Times New Roman" w:cs="Times New Roman"/>
           <w:b/>
@@ -2805,6 +5260,7 @@
           <w14:ligatures w14:val="none"/>
         </w:rPr>
       </w:pPr>
+      <w:bookmarkStart w:id="12" w:name="_Toc173919276"/>
       <w:r>
         <w:rPr>
           <w:rFonts w:ascii="Times New Roman" w:eastAsia="Times New Roman" w:hAnsi="Times New Roman" w:cs="Times New Roman"/>
@@ -2815,13 +5271,9 @@
           <w:szCs w:val="36"/>
           <w14:ligatures w14:val="none"/>
         </w:rPr>
-        <w:br w:type="page"/>
-      </w:r>
-    </w:p>
-    <w:p>
-      <w:pPr>
-        <w:spacing w:before="100" w:beforeAutospacing="1" w:after="100" w:afterAutospacing="1" w:line="240" w:lineRule="auto"/>
-        <w:outlineLvl w:val="1"/>
+        <w:t xml:space="preserve">8 </w:t>
+      </w:r>
+      <w:r>
         <w:rPr>
           <w:rFonts w:ascii="Times New Roman" w:eastAsia="Times New Roman" w:hAnsi="Times New Roman" w:cs="Times New Roman"/>
           <w:b/>
@@ -2831,20 +5283,9 @@
           <w:szCs w:val="36"/>
           <w14:ligatures w14:val="none"/>
         </w:rPr>
-      </w:pPr>
-      <w:r>
-        <w:rPr>
-          <w:rFonts w:ascii="Times New Roman" w:eastAsia="Times New Roman" w:hAnsi="Times New Roman" w:cs="Times New Roman"/>
-          <w:b/>
-          <w:bCs/>
-          <w:kern w:val="0"/>
-          <w:sz w:val="36"/>
-          <w:szCs w:val="36"/>
-          <w14:ligatures w14:val="none"/>
-        </w:rPr>
-        <w:lastRenderedPageBreak/>
         <w:t>Running the Tests</w:t>
       </w:r>
+      <w:bookmarkEnd w:id="12"/>
     </w:p>
     <w:p>
       <w:pPr>
@@ -2973,15 +5414,27 @@
           <w14:ligatures w14:val="none"/>
         </w:rPr>
       </w:pPr>
-      <w:r>
-        <w:rPr>
-          <w:rFonts w:ascii="Courier New" w:eastAsia="Times New Roman" w:hAnsi="Courier New" w:cs="Courier New"/>
-          <w:kern w:val="0"/>
-          <w:sz w:val="20"/>
-          <w:szCs w:val="20"/>
-          <w14:ligatures w14:val="none"/>
-        </w:rPr>
-        <w:t>mvn test</w:t>
+      <w:proofErr w:type="spellStart"/>
+      <w:r>
+        <w:rPr>
+          <w:rFonts w:ascii="Courier New" w:eastAsia="Times New Roman" w:hAnsi="Courier New" w:cs="Courier New"/>
+          <w:kern w:val="0"/>
+          <w:sz w:val="20"/>
+          <w:szCs w:val="20"/>
+          <w14:ligatures w14:val="none"/>
+        </w:rPr>
+        <w:t>mvn</w:t>
+      </w:r>
+      <w:proofErr w:type="spellEnd"/>
+      <w:r>
+        <w:rPr>
+          <w:rFonts w:ascii="Courier New" w:eastAsia="Times New Roman" w:hAnsi="Courier New" w:cs="Courier New"/>
+          <w:kern w:val="0"/>
+          <w:sz w:val="20"/>
+          <w:szCs w:val="20"/>
+          <w14:ligatures w14:val="none"/>
+        </w:rPr>
+        <w:t xml:space="preserve"> test</w:t>
       </w:r>
     </w:p>
     <w:p>
@@ -3025,13 +5478,119 @@
     <w:p/>
     <w:p/>
     <w:sectPr>
+      <w:footerReference w:type="default" r:id="rId10"/>
       <w:pgSz w:w="11906" w:h="16838" w:code="9"/>
       <w:pgMar w:top="1440" w:right="1440" w:bottom="1440" w:left="1440" w:header="720" w:footer="720" w:gutter="0"/>
+      <w:pgNumType w:start="0"/>
       <w:cols w:space="720"/>
+      <w:titlePg/>
       <w:docGrid w:linePitch="360"/>
     </w:sectPr>
   </w:body>
 </w:document>
+</file>
+
+<file path=word/endnotes.xml><?xml version="1.0" encoding="utf-8"?>
+<w:endnotes xmlns:wpc="http://schemas.microsoft.com/office/word/2010/wordprocessingCanvas" xmlns:cx="http://schemas.microsoft.com/office/drawing/2014/chartex" xmlns:cx1="http://schemas.microsoft.com/office/drawing/2015/9/8/chartex" xmlns:cx2="http://schemas.microsoft.com/office/drawing/2015/10/21/chartex" xmlns:cx3="http://schemas.microsoft.com/office/drawing/2016/5/9/chartex" xmlns:cx4="http://schemas.microsoft.com/office/drawing/2016/5/10/chartex" xmlns:cx5="http://schemas.microsoft.com/office/drawing/2016/5/11/chartex" xmlns:cx6="http://schemas.microsoft.com/office/drawing/2016/5/12/chartex" xmlns:cx7="http://schemas.microsoft.com/office/drawing/2016/5/13/chartex" xmlns:cx8="http://schemas.microsoft.com/office/drawing/2016/5/14/chartex" xmlns:mc="http://schemas.openxmlformats.org/markup-compatibility/2006" xmlns:aink="http://schemas.microsoft.com/office/drawing/2016/ink" xmlns:am3d="http://schemas.microsoft.com/office/drawing/2017/model3d" xmlns:o="urn:schemas-microsoft-com:office:office" xmlns:oel="http://schemas.microsoft.com/office/2019/extlst" xmlns:r="http://schemas.openxmlformats.org/officeDocument/2006/relationships" xmlns:m="http://schemas.openxmlformats.org/officeDocument/2006/math" xmlns:v="urn:schemas-microsoft-com:vml" xmlns:wp14="http://schemas.microsoft.com/office/word/2010/wordprocessingDrawing" xmlns:wp="http://schemas.openxmlformats.org/drawingml/2006/wordprocessingDrawing" xmlns:w10="urn:schemas-microsoft-com:office:word" xmlns:w="http://schemas.openxmlformats.org/wordprocessingml/2006/main" xmlns:w14="http://schemas.microsoft.com/office/word/2010/wordml" xmlns:w15="http://schemas.microsoft.com/office/word/2012/wordml" xmlns:w16cex="http://schemas.microsoft.com/office/word/2018/wordml/cex" xmlns:w16cid="http://schemas.microsoft.com/office/word/2016/wordml/cid" xmlns:w16="http://schemas.microsoft.com/office/word/2018/wordml" xmlns:w16du="http://schemas.microsoft.com/office/word/2023/wordml/word16du" xmlns:w16sdtdh="http://schemas.microsoft.com/office/word/2020/wordml/sdtdatahash" xmlns:w16se="http://schemas.microsoft.com/office/word/2015/wordml/symex" xmlns:wpg="http://schemas.microsoft.com/office/word/2010/wordprocessingGroup" xmlns:wpi="http://schemas.microsoft.com/office/word/2010/wordprocessingInk" xmlns:wne="http://schemas.microsoft.com/office/word/2006/wordml" xmlns:wps="http://schemas.microsoft.com/office/word/2010/wordprocessingShape" mc:Ignorable="w14 w15 w16se w16cid w16 w16cex w16sdtdh w16du wp14">
+  <w:endnote w:type="separator" w:id="-1">
+    <w:p>
+      <w:pPr>
+        <w:spacing w:after="0" w:line="240" w:lineRule="auto"/>
+      </w:pPr>
+      <w:r>
+        <w:separator/>
+      </w:r>
+    </w:p>
+  </w:endnote>
+  <w:endnote w:type="continuationSeparator" w:id="0">
+    <w:p>
+      <w:pPr>
+        <w:spacing w:after="0" w:line="240" w:lineRule="auto"/>
+      </w:pPr>
+      <w:r>
+        <w:continuationSeparator/>
+      </w:r>
+    </w:p>
+  </w:endnote>
+</w:endnotes>
+</file>
+
+<file path=word/footer1.xml><?xml version="1.0" encoding="utf-8"?>
+<w:ftr xmlns:wpc="http://schemas.microsoft.com/office/word/2010/wordprocessingCanvas" xmlns:cx="http://schemas.microsoft.com/office/drawing/2014/chartex" xmlns:cx1="http://schemas.microsoft.com/office/drawing/2015/9/8/chartex" xmlns:cx2="http://schemas.microsoft.com/office/drawing/2015/10/21/chartex" xmlns:cx3="http://schemas.microsoft.com/office/drawing/2016/5/9/chartex" xmlns:cx4="http://schemas.microsoft.com/office/drawing/2016/5/10/chartex" xmlns:cx5="http://schemas.microsoft.com/office/drawing/2016/5/11/chartex" xmlns:cx6="http://schemas.microsoft.com/office/drawing/2016/5/12/chartex" xmlns:cx7="http://schemas.microsoft.com/office/drawing/2016/5/13/chartex" xmlns:cx8="http://schemas.microsoft.com/office/drawing/2016/5/14/chartex" xmlns:mc="http://schemas.openxmlformats.org/markup-compatibility/2006" xmlns:aink="http://schemas.microsoft.com/office/drawing/2016/ink" xmlns:am3d="http://schemas.microsoft.com/office/drawing/2017/model3d" xmlns:o="urn:schemas-microsoft-com:office:office" xmlns:oel="http://schemas.microsoft.com/office/2019/extlst" xmlns:r="http://schemas.openxmlformats.org/officeDocument/2006/relationships" xmlns:m="http://schemas.openxmlformats.org/officeDocument/2006/math" xmlns:v="urn:schemas-microsoft-com:vml" xmlns:wp14="http://schemas.microsoft.com/office/word/2010/wordprocessingDrawing" xmlns:wp="http://schemas.openxmlformats.org/drawingml/2006/wordprocessingDrawing" xmlns:w10="urn:schemas-microsoft-com:office:word" xmlns:w="http://schemas.openxmlformats.org/wordprocessingml/2006/main" xmlns:w14="http://schemas.microsoft.com/office/word/2010/wordml" xmlns:w15="http://schemas.microsoft.com/office/word/2012/wordml" xmlns:w16cex="http://schemas.microsoft.com/office/word/2018/wordml/cex" xmlns:w16cid="http://schemas.microsoft.com/office/word/2016/wordml/cid" xmlns:w16="http://schemas.microsoft.com/office/word/2018/wordml" xmlns:w16du="http://schemas.microsoft.com/office/word/2023/wordml/word16du" xmlns:w16sdtdh="http://schemas.microsoft.com/office/word/2020/wordml/sdtdatahash" xmlns:w16se="http://schemas.microsoft.com/office/word/2015/wordml/symex" xmlns:wpg="http://schemas.microsoft.com/office/word/2010/wordprocessingGroup" xmlns:wpi="http://schemas.microsoft.com/office/word/2010/wordprocessingInk" xmlns:wne="http://schemas.microsoft.com/office/word/2006/wordml" xmlns:wps="http://schemas.microsoft.com/office/word/2010/wordprocessingShape" mc:Ignorable="w14 w15 w16se w16cid w16 w16cex w16sdtdh w16du wp14">
+  <w:sdt>
+    <w:sdtPr>
+      <w:id w:val="-789132045"/>
+      <w:docPartObj>
+        <w:docPartGallery w:val="Page Numbers (Bottom of Page)"/>
+        <w:docPartUnique/>
+      </w:docPartObj>
+    </w:sdtPr>
+    <w:sdtEndPr>
+      <w:rPr>
+        <w:noProof/>
+      </w:rPr>
+    </w:sdtEndPr>
+    <w:sdtContent>
+      <w:p>
+        <w:pPr>
+          <w:pStyle w:val="Footer"/>
+          <w:jc w:val="right"/>
+        </w:pPr>
+        <w:r>
+          <w:fldChar w:fldCharType="begin"/>
+        </w:r>
+        <w:r>
+          <w:instrText xml:space="preserve"> PAGE   \* MERGEFORMAT </w:instrText>
+        </w:r>
+        <w:r>
+          <w:fldChar w:fldCharType="separate"/>
+        </w:r>
+        <w:r>
+          <w:rPr>
+            <w:noProof/>
+          </w:rPr>
+          <w:t>2</w:t>
+        </w:r>
+        <w:r>
+          <w:rPr>
+            <w:noProof/>
+          </w:rPr>
+          <w:fldChar w:fldCharType="end"/>
+        </w:r>
+      </w:p>
+    </w:sdtContent>
+  </w:sdt>
+  <w:p>
+    <w:pPr>
+      <w:pStyle w:val="Footer"/>
+    </w:pPr>
+  </w:p>
+</w:ftr>
+</file>
+
+<file path=word/footnotes.xml><?xml version="1.0" encoding="utf-8"?>
+<w:footnotes xmlns:wpc="http://schemas.microsoft.com/office/word/2010/wordprocessingCanvas" xmlns:cx="http://schemas.microsoft.com/office/drawing/2014/chartex" xmlns:cx1="http://schemas.microsoft.com/office/drawing/2015/9/8/chartex" xmlns:cx2="http://schemas.microsoft.com/office/drawing/2015/10/21/chartex" xmlns:cx3="http://schemas.microsoft.com/office/drawing/2016/5/9/chartex" xmlns:cx4="http://schemas.microsoft.com/office/drawing/2016/5/10/chartex" xmlns:cx5="http://schemas.microsoft.com/office/drawing/2016/5/11/chartex" xmlns:cx6="http://schemas.microsoft.com/office/drawing/2016/5/12/chartex" xmlns:cx7="http://schemas.microsoft.com/office/drawing/2016/5/13/chartex" xmlns:cx8="http://schemas.microsoft.com/office/drawing/2016/5/14/chartex" xmlns:mc="http://schemas.openxmlformats.org/markup-compatibility/2006" xmlns:aink="http://schemas.microsoft.com/office/drawing/2016/ink" xmlns:am3d="http://schemas.microsoft.com/office/drawing/2017/model3d" xmlns:o="urn:schemas-microsoft-com:office:office" xmlns:oel="http://schemas.microsoft.com/office/2019/extlst" xmlns:r="http://schemas.openxmlformats.org/officeDocument/2006/relationships" xmlns:m="http://schemas.openxmlformats.org/officeDocument/2006/math" xmlns:v="urn:schemas-microsoft-com:vml" xmlns:wp14="http://schemas.microsoft.com/office/word/2010/wordprocessingDrawing" xmlns:wp="http://schemas.openxmlformats.org/drawingml/2006/wordprocessingDrawing" xmlns:w10="urn:schemas-microsoft-com:office:word" xmlns:w="http://schemas.openxmlformats.org/wordprocessingml/2006/main" xmlns:w14="http://schemas.microsoft.com/office/word/2010/wordml" xmlns:w15="http://schemas.microsoft.com/office/word/2012/wordml" xmlns:w16cex="http://schemas.microsoft.com/office/word/2018/wordml/cex" xmlns:w16cid="http://schemas.microsoft.com/office/word/2016/wordml/cid" xmlns:w16="http://schemas.microsoft.com/office/word/2018/wordml" xmlns:w16du="http://schemas.microsoft.com/office/word/2023/wordml/word16du" xmlns:w16sdtdh="http://schemas.microsoft.com/office/word/2020/wordml/sdtdatahash" xmlns:w16se="http://schemas.microsoft.com/office/word/2015/wordml/symex" xmlns:wpg="http://schemas.microsoft.com/office/word/2010/wordprocessingGroup" xmlns:wpi="http://schemas.microsoft.com/office/word/2010/wordprocessingInk" xmlns:wne="http://schemas.microsoft.com/office/word/2006/wordml" xmlns:wps="http://schemas.microsoft.com/office/word/2010/wordprocessingShape" mc:Ignorable="w14 w15 w16se w16cid w16 w16cex w16sdtdh w16du wp14">
+  <w:footnote w:type="separator" w:id="-1">
+    <w:p>
+      <w:pPr>
+        <w:spacing w:after="0" w:line="240" w:lineRule="auto"/>
+      </w:pPr>
+      <w:r>
+        <w:separator/>
+      </w:r>
+    </w:p>
+  </w:footnote>
+  <w:footnote w:type="continuationSeparator" w:id="0">
+    <w:p>
+      <w:pPr>
+        <w:spacing w:after="0" w:line="240" w:lineRule="auto"/>
+      </w:pPr>
+      <w:r>
+        <w:continuationSeparator/>
+      </w:r>
+    </w:p>
+  </w:footnote>
+</w:footnotes>
 </file>
 
 <file path=word/numbering.xml><?xml version="1.0" encoding="utf-8"?>
@@ -6380,9 +8939,31 @@
     <w:name w:val="Normal"/>
     <w:qFormat/>
   </w:style>
+  <w:style w:type="paragraph" w:styleId="Heading1">
+    <w:name w:val="heading 1"/>
+    <w:basedOn w:val="Normal"/>
+    <w:next w:val="Normal"/>
+    <w:link w:val="Heading1Char"/>
+    <w:uiPriority w:val="9"/>
+    <w:qFormat/>
+    <w:rsid w:val="006A207A"/>
+    <w:pPr>
+      <w:keepNext/>
+      <w:keepLines/>
+      <w:spacing w:before="240" w:after="0"/>
+      <w:outlineLvl w:val="0"/>
+    </w:pPr>
+    <w:rPr>
+      <w:rFonts w:asciiTheme="majorHAnsi" w:eastAsiaTheme="majorEastAsia" w:hAnsiTheme="majorHAnsi" w:cstheme="majorBidi"/>
+      <w:color w:val="2F5496" w:themeColor="accent1" w:themeShade="BF"/>
+      <w:sz w:val="32"/>
+      <w:szCs w:val="32"/>
+    </w:rPr>
+  </w:style>
   <w:style w:type="character" w:default="1" w:styleId="DefaultParagraphFont">
     <w:name w:val="Default Paragraph Font"/>
     <w:uiPriority w:val="1"/>
+    <w:semiHidden/>
     <w:unhideWhenUsed/>
   </w:style>
   <w:style w:type="table" w:default="1" w:styleId="TableNormal">
@@ -6405,6 +8986,160 @@
     <w:uiPriority w:val="99"/>
     <w:semiHidden/>
     <w:unhideWhenUsed/>
+  </w:style>
+  <w:style w:type="paragraph" w:styleId="NoSpacing">
+    <w:name w:val="No Spacing"/>
+    <w:link w:val="NoSpacingChar"/>
+    <w:uiPriority w:val="1"/>
+    <w:qFormat/>
+    <w:rsid w:val="00AE0682"/>
+    <w:pPr>
+      <w:spacing w:after="0" w:line="240" w:lineRule="auto"/>
+    </w:pPr>
+    <w:rPr>
+      <w:rFonts w:eastAsiaTheme="minorEastAsia"/>
+      <w:kern w:val="0"/>
+      <w14:ligatures w14:val="none"/>
+    </w:rPr>
+  </w:style>
+  <w:style w:type="character" w:customStyle="1" w:styleId="NoSpacingChar">
+    <w:name w:val="No Spacing Char"/>
+    <w:basedOn w:val="DefaultParagraphFont"/>
+    <w:link w:val="NoSpacing"/>
+    <w:uiPriority w:val="1"/>
+    <w:rsid w:val="00AE0682"/>
+    <w:rPr>
+      <w:rFonts w:eastAsiaTheme="minorEastAsia"/>
+      <w:kern w:val="0"/>
+      <w14:ligatures w14:val="none"/>
+    </w:rPr>
+  </w:style>
+  <w:style w:type="paragraph" w:styleId="Header">
+    <w:name w:val="header"/>
+    <w:basedOn w:val="Normal"/>
+    <w:link w:val="HeaderChar"/>
+    <w:uiPriority w:val="99"/>
+    <w:unhideWhenUsed/>
+    <w:rsid w:val="00AE0682"/>
+    <w:pPr>
+      <w:tabs>
+        <w:tab w:val="center" w:pos="4680"/>
+        <w:tab w:val="right" w:pos="9360"/>
+      </w:tabs>
+      <w:spacing w:after="0" w:line="240" w:lineRule="auto"/>
+    </w:pPr>
+  </w:style>
+  <w:style w:type="character" w:customStyle="1" w:styleId="HeaderChar">
+    <w:name w:val="Header Char"/>
+    <w:basedOn w:val="DefaultParagraphFont"/>
+    <w:link w:val="Header"/>
+    <w:uiPriority w:val="99"/>
+    <w:rsid w:val="00AE0682"/>
+  </w:style>
+  <w:style w:type="paragraph" w:styleId="Footer">
+    <w:name w:val="footer"/>
+    <w:basedOn w:val="Normal"/>
+    <w:link w:val="FooterChar"/>
+    <w:uiPriority w:val="99"/>
+    <w:unhideWhenUsed/>
+    <w:rsid w:val="00AE0682"/>
+    <w:pPr>
+      <w:tabs>
+        <w:tab w:val="center" w:pos="4680"/>
+        <w:tab w:val="right" w:pos="9360"/>
+      </w:tabs>
+      <w:spacing w:after="0" w:line="240" w:lineRule="auto"/>
+    </w:pPr>
+  </w:style>
+  <w:style w:type="character" w:customStyle="1" w:styleId="FooterChar">
+    <w:name w:val="Footer Char"/>
+    <w:basedOn w:val="DefaultParagraphFont"/>
+    <w:link w:val="Footer"/>
+    <w:uiPriority w:val="99"/>
+    <w:rsid w:val="00AE0682"/>
+  </w:style>
+  <w:style w:type="character" w:customStyle="1" w:styleId="Heading1Char">
+    <w:name w:val="Heading 1 Char"/>
+    <w:basedOn w:val="DefaultParagraphFont"/>
+    <w:link w:val="Heading1"/>
+    <w:uiPriority w:val="9"/>
+    <w:rsid w:val="006A207A"/>
+    <w:rPr>
+      <w:rFonts w:asciiTheme="majorHAnsi" w:eastAsiaTheme="majorEastAsia" w:hAnsiTheme="majorHAnsi" w:cstheme="majorBidi"/>
+      <w:color w:val="2F5496" w:themeColor="accent1" w:themeShade="BF"/>
+      <w:sz w:val="32"/>
+      <w:szCs w:val="32"/>
+    </w:rPr>
+  </w:style>
+  <w:style w:type="paragraph" w:styleId="TOCHeading">
+    <w:name w:val="TOC Heading"/>
+    <w:basedOn w:val="Heading1"/>
+    <w:next w:val="Normal"/>
+    <w:uiPriority w:val="39"/>
+    <w:unhideWhenUsed/>
+    <w:qFormat/>
+    <w:rsid w:val="006A207A"/>
+    <w:pPr>
+      <w:outlineLvl w:val="9"/>
+    </w:pPr>
+    <w:rPr>
+      <w:kern w:val="0"/>
+      <w14:ligatures w14:val="none"/>
+    </w:rPr>
+  </w:style>
+  <w:style w:type="paragraph" w:styleId="TOC2">
+    <w:name w:val="toc 2"/>
+    <w:basedOn w:val="Normal"/>
+    <w:next w:val="Normal"/>
+    <w:autoRedefine/>
+    <w:uiPriority w:val="39"/>
+    <w:unhideWhenUsed/>
+    <w:rsid w:val="006A207A"/>
+    <w:pPr>
+      <w:spacing w:after="100"/>
+      <w:ind w:left="220"/>
+    </w:pPr>
+  </w:style>
+  <w:style w:type="paragraph" w:styleId="TOC3">
+    <w:name w:val="toc 3"/>
+    <w:basedOn w:val="Normal"/>
+    <w:next w:val="Normal"/>
+    <w:autoRedefine/>
+    <w:uiPriority w:val="39"/>
+    <w:unhideWhenUsed/>
+    <w:rsid w:val="006A207A"/>
+    <w:pPr>
+      <w:spacing w:after="100"/>
+      <w:ind w:left="440"/>
+    </w:pPr>
+  </w:style>
+  <w:style w:type="character" w:styleId="Hyperlink">
+    <w:name w:val="Hyperlink"/>
+    <w:basedOn w:val="DefaultParagraphFont"/>
+    <w:uiPriority w:val="99"/>
+    <w:unhideWhenUsed/>
+    <w:rsid w:val="006A207A"/>
+    <w:rPr>
+      <w:color w:val="0563C1" w:themeColor="hyperlink"/>
+      <w:u w:val="single"/>
+    </w:rPr>
+  </w:style>
+  <w:style w:type="paragraph" w:styleId="TOC1">
+    <w:name w:val="toc 1"/>
+    <w:basedOn w:val="Normal"/>
+    <w:next w:val="Normal"/>
+    <w:autoRedefine/>
+    <w:uiPriority w:val="39"/>
+    <w:unhideWhenUsed/>
+    <w:rsid w:val="001676CC"/>
+    <w:pPr>
+      <w:spacing w:after="100"/>
+    </w:pPr>
+    <w:rPr>
+      <w:rFonts w:eastAsiaTheme="minorEastAsia" w:cs="Times New Roman"/>
+      <w:kern w:val="0"/>
+      <w14:ligatures w14:val="none"/>
+    </w:rPr>
   </w:style>
 </w:styles>
 </file>
@@ -6702,4 +9437,16 @@
     </a:ext>
   </a:extLst>
 </a:theme>
+</file>
+
+<file path=customXml/item1.xml><?xml version="1.0" encoding="utf-8"?>
+<b:Sources xmlns:b="http://schemas.openxmlformats.org/officeDocument/2006/bibliography" xmlns="http://schemas.openxmlformats.org/officeDocument/2006/bibliography" SelectedStyle="\APASixthEditionOfficeOnline.xsl" StyleName="APA" Version="6"/>
+</file>
+
+<file path=customXml/itemProps1.xml><?xml version="1.0" encoding="utf-8"?>
+<ds:datastoreItem xmlns:ds="http://schemas.openxmlformats.org/officeDocument/2006/customXml" ds:itemID="{14CDA3A0-FE3C-4AB0-87E6-D2818C99587E}">
+  <ds:schemaRefs>
+    <ds:schemaRef ds:uri="http://schemas.openxmlformats.org/officeDocument/2006/bibliography"/>
+  </ds:schemaRefs>
+</ds:datastoreItem>
 </file>